--- a/과제/객체/객체 실습2_20201777 홍지훈.docx
+++ b/과제/객체/객체 실습2_20201777 홍지훈.docx
@@ -15,12 +15,14 @@
       <w:r>
         <w:t xml:space="preserve">: </w:t>
       </w:r>
+      <w:proofErr w:type="spellStart"/>
       <w:r>
         <w:rPr>
           <w:rFonts w:hint="eastAsia"/>
         </w:rPr>
         <w:t>객체지향프로그래밍및실습</w:t>
       </w:r>
+      <w:proofErr w:type="spellEnd"/>
     </w:p>
     <w:p>
       <w:pPr>
@@ -35,6 +37,7 @@
       <w:r>
         <w:t xml:space="preserve">: </w:t>
       </w:r>
+      <w:proofErr w:type="spellStart"/>
       <w:r>
         <w:rPr>
           <w:rFonts w:hint="eastAsia"/>
@@ -47,6 +50,7 @@
         </w:rPr>
         <w:t>지웅</w:t>
       </w:r>
+      <w:proofErr w:type="spellEnd"/>
       <w:r>
         <w:rPr>
           <w:rFonts w:hint="eastAsia"/>
@@ -560,6 +564,7 @@
       <w:pPr>
         <w:jc w:val="right"/>
       </w:pPr>
+      <w:proofErr w:type="gramStart"/>
       <w:r>
         <w:rPr>
           <w:rFonts w:hint="eastAsia"/>
@@ -567,7 +572,11 @@
         <w:t>학번</w:t>
       </w:r>
       <w:r>
-        <w:t xml:space="preserve"> : 20201777</w:t>
+        <w:t xml:space="preserve"> :</w:t>
+      </w:r>
+      <w:proofErr w:type="gramEnd"/>
+      <w:r>
+        <w:t xml:space="preserve"> 20201777</w:t>
       </w:r>
       <w:r>
         <w:tab/>
@@ -663,15 +672,27 @@
         </w:rPr>
         <w:t xml:space="preserve">int </w:t>
       </w:r>
-      <w:r>
-        <w:rPr>
-          <w:rFonts w:ascii="Courier New" w:eastAsia="굴림체" w:hAnsi="Courier New" w:cs="Courier New"/>
-          <w:color w:val="A9B7C6"/>
-          <w:kern w:val="0"/>
-          <w:sz w:val="24"/>
-          <w:szCs w:val="24"/>
-        </w:rPr>
-        <w:t>n[][] = {{</w:t>
+      <w:proofErr w:type="gramStart"/>
+      <w:r>
+        <w:rPr>
+          <w:rFonts w:ascii="Courier New" w:eastAsia="굴림체" w:hAnsi="Courier New" w:cs="Courier New"/>
+          <w:color w:val="A9B7C6"/>
+          <w:kern w:val="0"/>
+          <w:sz w:val="24"/>
+          <w:szCs w:val="24"/>
+        </w:rPr>
+        <w:t>n[</w:t>
+      </w:r>
+      <w:proofErr w:type="gramEnd"/>
+      <w:r>
+        <w:rPr>
+          <w:rFonts w:ascii="Courier New" w:eastAsia="굴림체" w:hAnsi="Courier New" w:cs="Courier New"/>
+          <w:color w:val="A9B7C6"/>
+          <w:kern w:val="0"/>
+          <w:sz w:val="24"/>
+          <w:szCs w:val="24"/>
+        </w:rPr>
+        <w:t>][] = {{</w:t>
       </w:r>
       <w:r>
         <w:rPr>
@@ -1134,7 +1155,27 @@
           <w:kern w:val="0"/>
           <w:szCs w:val="20"/>
         </w:rPr>
-        <w:t>(String[] args) {</w:t>
+        <w:t xml:space="preserve">(String[] </w:t>
+      </w:r>
+      <w:proofErr w:type="spellStart"/>
+      <w:r>
+        <w:rPr>
+          <w:rFonts w:ascii="Courier New" w:eastAsia="굴림체" w:hAnsi="Courier New" w:cs="Courier New"/>
+          <w:color w:val="A9B7C6"/>
+          <w:kern w:val="0"/>
+          <w:szCs w:val="20"/>
+        </w:rPr>
+        <w:t>args</w:t>
+      </w:r>
+      <w:proofErr w:type="spellEnd"/>
+      <w:r>
+        <w:rPr>
+          <w:rFonts w:ascii="Courier New" w:eastAsia="굴림체" w:hAnsi="Courier New" w:cs="Courier New"/>
+          <w:color w:val="A9B7C6"/>
+          <w:kern w:val="0"/>
+          <w:szCs w:val="20"/>
+        </w:rPr>
+        <w:t>) {</w:t>
       </w:r>
       <w:r>
         <w:rPr>
@@ -1480,14 +1521,25 @@
         </w:rPr>
         <w:t xml:space="preserve">int </w:t>
       </w:r>
-      <w:r>
-        <w:rPr>
-          <w:rFonts w:ascii="Courier New" w:eastAsia="굴림체" w:hAnsi="Courier New" w:cs="Courier New"/>
-          <w:color w:val="A9B7C6"/>
-          <w:kern w:val="0"/>
-          <w:szCs w:val="20"/>
-        </w:rPr>
-        <w:t xml:space="preserve">i = </w:t>
+      <w:proofErr w:type="spellStart"/>
+      <w:r>
+        <w:rPr>
+          <w:rFonts w:ascii="Courier New" w:eastAsia="굴림체" w:hAnsi="Courier New" w:cs="Courier New"/>
+          <w:color w:val="A9B7C6"/>
+          <w:kern w:val="0"/>
+          <w:szCs w:val="20"/>
+        </w:rPr>
+        <w:t>i</w:t>
+      </w:r>
+      <w:proofErr w:type="spellEnd"/>
+      <w:r>
+        <w:rPr>
+          <w:rFonts w:ascii="Courier New" w:eastAsia="굴림체" w:hAnsi="Courier New" w:cs="Courier New"/>
+          <w:color w:val="A9B7C6"/>
+          <w:kern w:val="0"/>
+          <w:szCs w:val="20"/>
+        </w:rPr>
+        <w:t xml:space="preserve"> = </w:t>
       </w:r>
       <w:r>
         <w:rPr>
@@ -1507,14 +1559,35 @@
         </w:rPr>
         <w:t xml:space="preserve">; </w:t>
       </w:r>
-      <w:r>
-        <w:rPr>
-          <w:rFonts w:ascii="Courier New" w:eastAsia="굴림체" w:hAnsi="Courier New" w:cs="Courier New"/>
-          <w:color w:val="A9B7C6"/>
-          <w:kern w:val="0"/>
-          <w:szCs w:val="20"/>
-        </w:rPr>
-        <w:t>i &lt; n.</w:t>
+      <w:proofErr w:type="spellStart"/>
+      <w:r>
+        <w:rPr>
+          <w:rFonts w:ascii="Courier New" w:eastAsia="굴림체" w:hAnsi="Courier New" w:cs="Courier New"/>
+          <w:color w:val="A9B7C6"/>
+          <w:kern w:val="0"/>
+          <w:szCs w:val="20"/>
+        </w:rPr>
+        <w:t>i</w:t>
+      </w:r>
+      <w:proofErr w:type="spellEnd"/>
+      <w:r>
+        <w:rPr>
+          <w:rFonts w:ascii="Courier New" w:eastAsia="굴림체" w:hAnsi="Courier New" w:cs="Courier New"/>
+          <w:color w:val="A9B7C6"/>
+          <w:kern w:val="0"/>
+          <w:szCs w:val="20"/>
+        </w:rPr>
+        <w:t xml:space="preserve"> &lt; </w:t>
+      </w:r>
+      <w:proofErr w:type="spellStart"/>
+      <w:r>
+        <w:rPr>
+          <w:rFonts w:ascii="Courier New" w:eastAsia="굴림체" w:hAnsi="Courier New" w:cs="Courier New"/>
+          <w:color w:val="A9B7C6"/>
+          <w:kern w:val="0"/>
+          <w:szCs w:val="20"/>
+        </w:rPr>
+        <w:t>n.</w:t>
       </w:r>
       <w:r>
         <w:rPr>
@@ -1525,6 +1598,7 @@
         </w:rPr>
         <w:t>length</w:t>
       </w:r>
+      <w:proofErr w:type="spellEnd"/>
       <w:r>
         <w:rPr>
           <w:rFonts w:ascii="Courier New" w:eastAsia="굴림체" w:hAnsi="Courier New" w:cs="Courier New"/>
@@ -1534,14 +1608,25 @@
         </w:rPr>
         <w:t xml:space="preserve">; </w:t>
       </w:r>
-      <w:r>
-        <w:rPr>
-          <w:rFonts w:ascii="Courier New" w:eastAsia="굴림체" w:hAnsi="Courier New" w:cs="Courier New"/>
-          <w:color w:val="A9B7C6"/>
-          <w:kern w:val="0"/>
-          <w:szCs w:val="20"/>
-        </w:rPr>
-        <w:t>i++) {</w:t>
+      <w:proofErr w:type="spellStart"/>
+      <w:r>
+        <w:rPr>
+          <w:rFonts w:ascii="Courier New" w:eastAsia="굴림체" w:hAnsi="Courier New" w:cs="Courier New"/>
+          <w:color w:val="A9B7C6"/>
+          <w:kern w:val="0"/>
+          <w:szCs w:val="20"/>
+        </w:rPr>
+        <w:t>i</w:t>
+      </w:r>
+      <w:proofErr w:type="spellEnd"/>
+      <w:r>
+        <w:rPr>
+          <w:rFonts w:ascii="Courier New" w:eastAsia="굴림체" w:hAnsi="Courier New" w:cs="Courier New"/>
+          <w:color w:val="A9B7C6"/>
+          <w:kern w:val="0"/>
+          <w:szCs w:val="20"/>
+        </w:rPr>
+        <w:t>++) {</w:t>
       </w:r>
       <w:r>
         <w:rPr>
@@ -1614,7 +1699,27 @@
           <w:kern w:val="0"/>
           <w:szCs w:val="20"/>
         </w:rPr>
-        <w:t>j &lt; n[i].</w:t>
+        <w:t>j &lt; n[</w:t>
+      </w:r>
+      <w:proofErr w:type="spellStart"/>
+      <w:r>
+        <w:rPr>
+          <w:rFonts w:ascii="Courier New" w:eastAsia="굴림체" w:hAnsi="Courier New" w:cs="Courier New"/>
+          <w:color w:val="A9B7C6"/>
+          <w:kern w:val="0"/>
+          <w:szCs w:val="20"/>
+        </w:rPr>
+        <w:t>i</w:t>
+      </w:r>
+      <w:proofErr w:type="spellEnd"/>
+      <w:r>
+        <w:rPr>
+          <w:rFonts w:ascii="Courier New" w:eastAsia="굴림체" w:hAnsi="Courier New" w:cs="Courier New"/>
+          <w:color w:val="A9B7C6"/>
+          <w:kern w:val="0"/>
+          <w:szCs w:val="20"/>
+        </w:rPr>
+        <w:t>].</w:t>
       </w:r>
       <w:r>
         <w:rPr>
@@ -1634,14 +1739,25 @@
         </w:rPr>
         <w:t xml:space="preserve">; </w:t>
       </w:r>
-      <w:r>
-        <w:rPr>
-          <w:rFonts w:ascii="Courier New" w:eastAsia="굴림체" w:hAnsi="Courier New" w:cs="Courier New"/>
-          <w:color w:val="A9B7C6"/>
-          <w:kern w:val="0"/>
-          <w:szCs w:val="20"/>
-        </w:rPr>
-        <w:t>j++)</w:t>
+      <w:proofErr w:type="spellStart"/>
+      <w:r>
+        <w:rPr>
+          <w:rFonts w:ascii="Courier New" w:eastAsia="굴림체" w:hAnsi="Courier New" w:cs="Courier New"/>
+          <w:color w:val="A9B7C6"/>
+          <w:kern w:val="0"/>
+          <w:szCs w:val="20"/>
+        </w:rPr>
+        <w:t>j++</w:t>
+      </w:r>
+      <w:proofErr w:type="spellEnd"/>
+      <w:r>
+        <w:rPr>
+          <w:rFonts w:ascii="Courier New" w:eastAsia="굴림체" w:hAnsi="Courier New" w:cs="Courier New"/>
+          <w:color w:val="A9B7C6"/>
+          <w:kern w:val="0"/>
+          <w:szCs w:val="20"/>
+        </w:rPr>
+        <w:t>)</w:t>
       </w:r>
       <w:r>
         <w:rPr>
@@ -1651,7 +1767,17 @@
           <w:szCs w:val="20"/>
         </w:rPr>
         <w:br/>
-        <w:t xml:space="preserve">                System.</w:t>
+        <w:t xml:space="preserve">                </w:t>
+      </w:r>
+      <w:proofErr w:type="spellStart"/>
+      <w:r>
+        <w:rPr>
+          <w:rFonts w:ascii="Courier New" w:eastAsia="굴림체" w:hAnsi="Courier New" w:cs="Courier New"/>
+          <w:color w:val="A9B7C6"/>
+          <w:kern w:val="0"/>
+          <w:szCs w:val="20"/>
+        </w:rPr>
+        <w:t>System.</w:t>
       </w:r>
       <w:r>
         <w:rPr>
@@ -1671,7 +1797,37 @@
           <w:kern w:val="0"/>
           <w:szCs w:val="20"/>
         </w:rPr>
-        <w:t xml:space="preserve">.print(n[i][j] + </w:t>
+        <w:t>.print</w:t>
+      </w:r>
+      <w:proofErr w:type="spellEnd"/>
+      <w:r>
+        <w:rPr>
+          <w:rFonts w:ascii="Courier New" w:eastAsia="굴림체" w:hAnsi="Courier New" w:cs="Courier New"/>
+          <w:color w:val="A9B7C6"/>
+          <w:kern w:val="0"/>
+          <w:szCs w:val="20"/>
+        </w:rPr>
+        <w:t>(n[</w:t>
+      </w:r>
+      <w:proofErr w:type="spellStart"/>
+      <w:r>
+        <w:rPr>
+          <w:rFonts w:ascii="Courier New" w:eastAsia="굴림체" w:hAnsi="Courier New" w:cs="Courier New"/>
+          <w:color w:val="A9B7C6"/>
+          <w:kern w:val="0"/>
+          <w:szCs w:val="20"/>
+        </w:rPr>
+        <w:t>i</w:t>
+      </w:r>
+      <w:proofErr w:type="spellEnd"/>
+      <w:r>
+        <w:rPr>
+          <w:rFonts w:ascii="Courier New" w:eastAsia="굴림체" w:hAnsi="Courier New" w:cs="Courier New"/>
+          <w:color w:val="A9B7C6"/>
+          <w:kern w:val="0"/>
+          <w:szCs w:val="20"/>
+        </w:rPr>
+        <w:t xml:space="preserve">][j] + </w:t>
       </w:r>
       <w:r>
         <w:rPr>
@@ -1710,6 +1866,7 @@
         <w:br/>
         <w:t xml:space="preserve">            </w:t>
       </w:r>
+      <w:proofErr w:type="spellStart"/>
       <w:r>
         <w:rPr>
           <w:rFonts w:ascii="Courier New" w:eastAsia="굴림체" w:hAnsi="Courier New" w:cs="Courier New"/>
@@ -1737,7 +1894,17 @@
           <w:kern w:val="0"/>
           <w:szCs w:val="20"/>
         </w:rPr>
-        <w:t>.println()</w:t>
+        <w:t>.println</w:t>
+      </w:r>
+      <w:proofErr w:type="spellEnd"/>
+      <w:r>
+        <w:rPr>
+          <w:rFonts w:ascii="Courier New" w:eastAsia="굴림체" w:hAnsi="Courier New" w:cs="Courier New"/>
+          <w:color w:val="A9B7C6"/>
+          <w:kern w:val="0"/>
+          <w:szCs w:val="20"/>
+        </w:rPr>
+        <w:t>()</w:t>
       </w:r>
       <w:r>
         <w:rPr>
@@ -2046,7 +2213,25 @@
                 <w:sz w:val="24"/>
                 <w:szCs w:val="24"/>
               </w:rPr>
-              <w:t>소문자 알파벳 하나를 입력하시오&gt;</w:t>
+              <w:t xml:space="preserve">소문자 알파벳 하나를 </w:t>
+            </w:r>
+            <w:proofErr w:type="spellStart"/>
+            <w:r>
+              <w:rPr>
+                <w:rFonts w:hint="eastAsia"/>
+                <w:sz w:val="24"/>
+                <w:szCs w:val="24"/>
+              </w:rPr>
+              <w:t>입력하시오</w:t>
+            </w:r>
+            <w:proofErr w:type="spellEnd"/>
+            <w:r>
+              <w:rPr>
+                <w:rFonts w:hint="eastAsia"/>
+                <w:sz w:val="24"/>
+                <w:szCs w:val="24"/>
+              </w:rPr>
+              <w:t>&gt;</w:t>
             </w:r>
             <w:r>
               <w:rPr>
@@ -2075,6 +2260,7 @@
                 <w:szCs w:val="24"/>
               </w:rPr>
             </w:pPr>
+            <w:proofErr w:type="spellStart"/>
             <w:r>
               <w:rPr>
                 <w:sz w:val="24"/>
@@ -2082,6 +2268,7 @@
               </w:rPr>
               <w:t>abcde</w:t>
             </w:r>
+            <w:proofErr w:type="spellEnd"/>
           </w:p>
           <w:p>
             <w:pPr>
@@ -2094,6 +2281,7 @@
                 <w:szCs w:val="24"/>
               </w:rPr>
             </w:pPr>
+            <w:proofErr w:type="spellStart"/>
             <w:r>
               <w:rPr>
                 <w:sz w:val="24"/>
@@ -2101,6 +2289,7 @@
               </w:rPr>
               <w:t>abce</w:t>
             </w:r>
+            <w:proofErr w:type="spellEnd"/>
           </w:p>
           <w:p>
             <w:pPr>
@@ -2113,6 +2302,7 @@
                 <w:szCs w:val="24"/>
               </w:rPr>
             </w:pPr>
+            <w:proofErr w:type="spellStart"/>
             <w:r>
               <w:rPr>
                 <w:sz w:val="24"/>
@@ -2120,6 +2310,7 @@
               </w:rPr>
               <w:t>abc</w:t>
             </w:r>
+            <w:proofErr w:type="spellEnd"/>
           </w:p>
           <w:p>
             <w:pPr>
@@ -2249,6 +2440,7 @@
         </w:rPr>
         <w:t xml:space="preserve">import </w:t>
       </w:r>
+      <w:proofErr w:type="spellStart"/>
       <w:r>
         <w:rPr>
           <w:rFonts w:ascii="Courier New" w:eastAsia="굴림체" w:hAnsi="Courier New" w:cs="Courier New"/>
@@ -2258,6 +2450,7 @@
         </w:rPr>
         <w:t>java.util.Scanner</w:t>
       </w:r>
+      <w:proofErr w:type="spellEnd"/>
       <w:r>
         <w:rPr>
           <w:rFonts w:ascii="Courier New" w:eastAsia="굴림체" w:hAnsi="Courier New" w:cs="Courier New"/>
@@ -2330,7 +2523,27 @@
           <w:kern w:val="0"/>
           <w:szCs w:val="20"/>
         </w:rPr>
-        <w:t>(String[] args) {</w:t>
+        <w:t xml:space="preserve">(String[] </w:t>
+      </w:r>
+      <w:proofErr w:type="spellStart"/>
+      <w:r>
+        <w:rPr>
+          <w:rFonts w:ascii="Courier New" w:eastAsia="굴림체" w:hAnsi="Courier New" w:cs="Courier New"/>
+          <w:color w:val="A9B7C6"/>
+          <w:kern w:val="0"/>
+          <w:szCs w:val="20"/>
+        </w:rPr>
+        <w:t>args</w:t>
+      </w:r>
+      <w:proofErr w:type="spellEnd"/>
+      <w:r>
+        <w:rPr>
+          <w:rFonts w:ascii="Courier New" w:eastAsia="굴림체" w:hAnsi="Courier New" w:cs="Courier New"/>
+          <w:color w:val="A9B7C6"/>
+          <w:kern w:val="0"/>
+          <w:szCs w:val="20"/>
+        </w:rPr>
+        <w:t>) {</w:t>
       </w:r>
       <w:r>
         <w:rPr>
@@ -2340,7 +2553,27 @@
           <w:szCs w:val="20"/>
         </w:rPr>
         <w:br/>
-        <w:t xml:space="preserve">        Scanner scanner = </w:t>
+        <w:t xml:space="preserve">        Scanner </w:t>
+      </w:r>
+      <w:proofErr w:type="spellStart"/>
+      <w:r>
+        <w:rPr>
+          <w:rFonts w:ascii="Courier New" w:eastAsia="굴림체" w:hAnsi="Courier New" w:cs="Courier New"/>
+          <w:color w:val="A9B7C6"/>
+          <w:kern w:val="0"/>
+          <w:szCs w:val="20"/>
+        </w:rPr>
+        <w:t>scanner</w:t>
+      </w:r>
+      <w:proofErr w:type="spellEnd"/>
+      <w:r>
+        <w:rPr>
+          <w:rFonts w:ascii="Courier New" w:eastAsia="굴림체" w:hAnsi="Courier New" w:cs="Courier New"/>
+          <w:color w:val="A9B7C6"/>
+          <w:kern w:val="0"/>
+          <w:szCs w:val="20"/>
+        </w:rPr>
+        <w:t xml:space="preserve"> = </w:t>
       </w:r>
       <w:r>
         <w:rPr>
@@ -2408,6 +2641,7 @@
         <w:br/>
         <w:t xml:space="preserve">        </w:t>
       </w:r>
+      <w:proofErr w:type="spellStart"/>
       <w:r>
         <w:rPr>
           <w:rFonts w:ascii="Courier New" w:eastAsia="굴림체" w:hAnsi="Courier New" w:cs="Courier New"/>
@@ -2435,7 +2669,17 @@
           <w:kern w:val="0"/>
           <w:szCs w:val="20"/>
         </w:rPr>
-        <w:t>.print(</w:t>
+        <w:t>.print</w:t>
+      </w:r>
+      <w:proofErr w:type="spellEnd"/>
+      <w:r>
+        <w:rPr>
+          <w:rFonts w:ascii="Courier New" w:eastAsia="굴림체" w:hAnsi="Courier New" w:cs="Courier New"/>
+          <w:color w:val="A9B7C6"/>
+          <w:kern w:val="0"/>
+          <w:szCs w:val="20"/>
+        </w:rPr>
+        <w:t>(</w:t>
       </w:r>
       <w:r>
         <w:rPr>
@@ -2453,8 +2697,19 @@
           <w:kern w:val="0"/>
           <w:szCs w:val="20"/>
         </w:rPr>
-        <w:t>소문자 알파벳 하나를 입력하시오</w:t>
-      </w:r>
+        <w:t xml:space="preserve">소문자 알파벳 하나를 </w:t>
+      </w:r>
+      <w:proofErr w:type="spellStart"/>
+      <w:r>
+        <w:rPr>
+          <w:rFonts w:ascii="맑은 고딕" w:eastAsia="맑은 고딕" w:hAnsi="맑은 고딕" w:cs="Courier New" w:hint="eastAsia"/>
+          <w:color w:val="6A8759"/>
+          <w:kern w:val="0"/>
+          <w:szCs w:val="20"/>
+        </w:rPr>
+        <w:t>입력하시오</w:t>
+      </w:r>
+      <w:proofErr w:type="spellEnd"/>
       <w:r>
         <w:rPr>
           <w:rFonts w:ascii="Courier New" w:eastAsia="굴림체" w:hAnsi="Courier New" w:cs="Courier New"/>
@@ -2499,7 +2754,49 @@
           <w:kern w:val="0"/>
           <w:szCs w:val="20"/>
         </w:rPr>
-        <w:t>n = scanner.next().charAt(</w:t>
+        <w:t xml:space="preserve">n = </w:t>
+      </w:r>
+      <w:proofErr w:type="spellStart"/>
+      <w:proofErr w:type="gramStart"/>
+      <w:r>
+        <w:rPr>
+          <w:rFonts w:ascii="Courier New" w:eastAsia="굴림체" w:hAnsi="Courier New" w:cs="Courier New"/>
+          <w:color w:val="A9B7C6"/>
+          <w:kern w:val="0"/>
+          <w:szCs w:val="20"/>
+        </w:rPr>
+        <w:t>scanner.next</w:t>
+      </w:r>
+      <w:proofErr w:type="spellEnd"/>
+      <w:proofErr w:type="gramEnd"/>
+      <w:r>
+        <w:rPr>
+          <w:rFonts w:ascii="Courier New" w:eastAsia="굴림체" w:hAnsi="Courier New" w:cs="Courier New"/>
+          <w:color w:val="A9B7C6"/>
+          <w:kern w:val="0"/>
+          <w:szCs w:val="20"/>
+        </w:rPr>
+        <w:t>().</w:t>
+      </w:r>
+      <w:proofErr w:type="spellStart"/>
+      <w:r>
+        <w:rPr>
+          <w:rFonts w:ascii="Courier New" w:eastAsia="굴림체" w:hAnsi="Courier New" w:cs="Courier New"/>
+          <w:color w:val="A9B7C6"/>
+          <w:kern w:val="0"/>
+          <w:szCs w:val="20"/>
+        </w:rPr>
+        <w:t>charAt</w:t>
+      </w:r>
+      <w:proofErr w:type="spellEnd"/>
+      <w:r>
+        <w:rPr>
+          <w:rFonts w:ascii="Courier New" w:eastAsia="굴림체" w:hAnsi="Courier New" w:cs="Courier New"/>
+          <w:color w:val="A9B7C6"/>
+          <w:kern w:val="0"/>
+          <w:szCs w:val="20"/>
+        </w:rPr>
+        <w:t>(</w:t>
       </w:r>
       <w:r>
         <w:rPr>
@@ -2556,14 +2853,25 @@
         </w:rPr>
         <w:t xml:space="preserve">char </w:t>
       </w:r>
-      <w:r>
-        <w:rPr>
-          <w:rFonts w:ascii="Courier New" w:eastAsia="굴림체" w:hAnsi="Courier New" w:cs="Courier New"/>
-          <w:color w:val="A9B7C6"/>
-          <w:kern w:val="0"/>
-          <w:szCs w:val="20"/>
-        </w:rPr>
-        <w:t>i = n</w:t>
+      <w:proofErr w:type="spellStart"/>
+      <w:r>
+        <w:rPr>
+          <w:rFonts w:ascii="Courier New" w:eastAsia="굴림체" w:hAnsi="Courier New" w:cs="Courier New"/>
+          <w:color w:val="A9B7C6"/>
+          <w:kern w:val="0"/>
+          <w:szCs w:val="20"/>
+        </w:rPr>
+        <w:t>i</w:t>
+      </w:r>
+      <w:proofErr w:type="spellEnd"/>
+      <w:r>
+        <w:rPr>
+          <w:rFonts w:ascii="Courier New" w:eastAsia="굴림체" w:hAnsi="Courier New" w:cs="Courier New"/>
+          <w:color w:val="A9B7C6"/>
+          <w:kern w:val="0"/>
+          <w:szCs w:val="20"/>
+        </w:rPr>
+        <w:t xml:space="preserve"> = n</w:t>
       </w:r>
       <w:r>
         <w:rPr>
@@ -2574,14 +2882,25 @@
         </w:rPr>
         <w:t xml:space="preserve">; </w:t>
       </w:r>
-      <w:r>
-        <w:rPr>
-          <w:rFonts w:ascii="Courier New" w:eastAsia="굴림체" w:hAnsi="Courier New" w:cs="Courier New"/>
-          <w:color w:val="A9B7C6"/>
-          <w:kern w:val="0"/>
-          <w:szCs w:val="20"/>
-        </w:rPr>
-        <w:t xml:space="preserve">i &gt;= </w:t>
+      <w:proofErr w:type="spellStart"/>
+      <w:r>
+        <w:rPr>
+          <w:rFonts w:ascii="Courier New" w:eastAsia="굴림체" w:hAnsi="Courier New" w:cs="Courier New"/>
+          <w:color w:val="A9B7C6"/>
+          <w:kern w:val="0"/>
+          <w:szCs w:val="20"/>
+        </w:rPr>
+        <w:t>i</w:t>
+      </w:r>
+      <w:proofErr w:type="spellEnd"/>
+      <w:r>
+        <w:rPr>
+          <w:rFonts w:ascii="Courier New" w:eastAsia="굴림체" w:hAnsi="Courier New" w:cs="Courier New"/>
+          <w:color w:val="A9B7C6"/>
+          <w:kern w:val="0"/>
+          <w:szCs w:val="20"/>
+        </w:rPr>
+        <w:t xml:space="preserve"> &gt;= </w:t>
       </w:r>
       <w:r>
         <w:rPr>
@@ -2601,14 +2920,25 @@
         </w:rPr>
         <w:t xml:space="preserve">; </w:t>
       </w:r>
-      <w:r>
-        <w:rPr>
-          <w:rFonts w:ascii="Courier New" w:eastAsia="굴림체" w:hAnsi="Courier New" w:cs="Courier New"/>
-          <w:color w:val="A9B7C6"/>
-          <w:kern w:val="0"/>
-          <w:szCs w:val="20"/>
-        </w:rPr>
-        <w:t>i--) {</w:t>
+      <w:proofErr w:type="spellStart"/>
+      <w:r>
+        <w:rPr>
+          <w:rFonts w:ascii="Courier New" w:eastAsia="굴림체" w:hAnsi="Courier New" w:cs="Courier New"/>
+          <w:color w:val="A9B7C6"/>
+          <w:kern w:val="0"/>
+          <w:szCs w:val="20"/>
+        </w:rPr>
+        <w:t>i</w:t>
+      </w:r>
+      <w:proofErr w:type="spellEnd"/>
+      <w:r>
+        <w:rPr>
+          <w:rFonts w:ascii="Courier New" w:eastAsia="굴림체" w:hAnsi="Courier New" w:cs="Courier New"/>
+          <w:color w:val="A9B7C6"/>
+          <w:kern w:val="0"/>
+          <w:szCs w:val="20"/>
+        </w:rPr>
+        <w:t>--) {</w:t>
       </w:r>
       <w:r>
         <w:rPr>
@@ -2681,8 +3011,19 @@
           <w:kern w:val="0"/>
           <w:szCs w:val="20"/>
         </w:rPr>
-        <w:t>j &lt;= i</w:t>
-      </w:r>
+        <w:t xml:space="preserve">j &lt;= </w:t>
+      </w:r>
+      <w:proofErr w:type="spellStart"/>
+      <w:r>
+        <w:rPr>
+          <w:rFonts w:ascii="Courier New" w:eastAsia="굴림체" w:hAnsi="Courier New" w:cs="Courier New"/>
+          <w:color w:val="A9B7C6"/>
+          <w:kern w:val="0"/>
+          <w:szCs w:val="20"/>
+        </w:rPr>
+        <w:t>i</w:t>
+      </w:r>
+      <w:proofErr w:type="spellEnd"/>
       <w:r>
         <w:rPr>
           <w:rFonts w:ascii="Courier New" w:eastAsia="굴림체" w:hAnsi="Courier New" w:cs="Courier New"/>
@@ -2692,14 +3033,25 @@
         </w:rPr>
         <w:t xml:space="preserve">; </w:t>
       </w:r>
-      <w:r>
-        <w:rPr>
-          <w:rFonts w:ascii="Courier New" w:eastAsia="굴림체" w:hAnsi="Courier New" w:cs="Courier New"/>
-          <w:color w:val="A9B7C6"/>
-          <w:kern w:val="0"/>
-          <w:szCs w:val="20"/>
-        </w:rPr>
-        <w:t>j++)</w:t>
+      <w:proofErr w:type="spellStart"/>
+      <w:r>
+        <w:rPr>
+          <w:rFonts w:ascii="Courier New" w:eastAsia="굴림체" w:hAnsi="Courier New" w:cs="Courier New"/>
+          <w:color w:val="A9B7C6"/>
+          <w:kern w:val="0"/>
+          <w:szCs w:val="20"/>
+        </w:rPr>
+        <w:t>j++</w:t>
+      </w:r>
+      <w:proofErr w:type="spellEnd"/>
+      <w:r>
+        <w:rPr>
+          <w:rFonts w:ascii="Courier New" w:eastAsia="굴림체" w:hAnsi="Courier New" w:cs="Courier New"/>
+          <w:color w:val="A9B7C6"/>
+          <w:kern w:val="0"/>
+          <w:szCs w:val="20"/>
+        </w:rPr>
+        <w:t>)</w:t>
       </w:r>
       <w:r>
         <w:rPr>
@@ -2709,7 +3061,17 @@
           <w:szCs w:val="20"/>
         </w:rPr>
         <w:br/>
-        <w:t xml:space="preserve">                System.</w:t>
+        <w:t xml:space="preserve">                </w:t>
+      </w:r>
+      <w:proofErr w:type="spellStart"/>
+      <w:r>
+        <w:rPr>
+          <w:rFonts w:ascii="Courier New" w:eastAsia="굴림체" w:hAnsi="Courier New" w:cs="Courier New"/>
+          <w:color w:val="A9B7C6"/>
+          <w:kern w:val="0"/>
+          <w:szCs w:val="20"/>
+        </w:rPr>
+        <w:t>System.</w:t>
       </w:r>
       <w:r>
         <w:rPr>
@@ -2729,7 +3091,17 @@
           <w:kern w:val="0"/>
           <w:szCs w:val="20"/>
         </w:rPr>
-        <w:t>.print(j)</w:t>
+        <w:t>.print</w:t>
+      </w:r>
+      <w:proofErr w:type="spellEnd"/>
+      <w:r>
+        <w:rPr>
+          <w:rFonts w:ascii="Courier New" w:eastAsia="굴림체" w:hAnsi="Courier New" w:cs="Courier New"/>
+          <w:color w:val="A9B7C6"/>
+          <w:kern w:val="0"/>
+          <w:szCs w:val="20"/>
+        </w:rPr>
+        <w:t>(j)</w:t>
       </w:r>
       <w:r>
         <w:rPr>
@@ -2750,6 +3122,7 @@
         <w:br/>
         <w:t xml:space="preserve">            </w:t>
       </w:r>
+      <w:proofErr w:type="spellStart"/>
       <w:r>
         <w:rPr>
           <w:rFonts w:ascii="Courier New" w:eastAsia="굴림체" w:hAnsi="Courier New" w:cs="Courier New"/>
@@ -2777,7 +3150,17 @@
           <w:kern w:val="0"/>
           <w:szCs w:val="20"/>
         </w:rPr>
-        <w:t>.println()</w:t>
+        <w:t>.println</w:t>
+      </w:r>
+      <w:proofErr w:type="spellEnd"/>
+      <w:r>
+        <w:rPr>
+          <w:rFonts w:ascii="Courier New" w:eastAsia="굴림체" w:hAnsi="Courier New" w:cs="Courier New"/>
+          <w:color w:val="A9B7C6"/>
+          <w:kern w:val="0"/>
+          <w:szCs w:val="20"/>
+        </w:rPr>
+        <w:t>()</w:t>
       </w:r>
       <w:r>
         <w:rPr>
@@ -2815,7 +3198,27 @@
           <w:szCs w:val="20"/>
         </w:rPr>
         <w:br/>
-        <w:t xml:space="preserve">        scanner.close()</w:t>
+        <w:t xml:space="preserve">        </w:t>
+      </w:r>
+      <w:proofErr w:type="spellStart"/>
+      <w:r>
+        <w:rPr>
+          <w:rFonts w:ascii="Courier New" w:eastAsia="굴림체" w:hAnsi="Courier New" w:cs="Courier New"/>
+          <w:color w:val="A9B7C6"/>
+          <w:kern w:val="0"/>
+          <w:szCs w:val="20"/>
+        </w:rPr>
+        <w:t>scanner.close</w:t>
+      </w:r>
+      <w:proofErr w:type="spellEnd"/>
+      <w:r>
+        <w:rPr>
+          <w:rFonts w:ascii="Courier New" w:eastAsia="굴림체" w:hAnsi="Courier New" w:cs="Courier New"/>
+          <w:color w:val="A9B7C6"/>
+          <w:kern w:val="0"/>
+          <w:szCs w:val="20"/>
+        </w:rPr>
+        <w:t>()</w:t>
       </w:r>
       <w:r>
         <w:rPr>
@@ -3233,7 +3636,43 @@
           <w:sz w:val="24"/>
           <w:szCs w:val="24"/>
         </w:rPr>
-        <w:t>키보드로 정수로된 돈의 액수를 입력받아 돈을</w:t>
+        <w:t xml:space="preserve">키보드로 </w:t>
+      </w:r>
+      <w:proofErr w:type="spellStart"/>
+      <w:r>
+        <w:rPr>
+          <w:rFonts w:hint="eastAsia"/>
+          <w:sz w:val="24"/>
+          <w:szCs w:val="24"/>
+        </w:rPr>
+        <w:t>정수로된</w:t>
+      </w:r>
+      <w:proofErr w:type="spellEnd"/>
+      <w:r>
+        <w:rPr>
+          <w:rFonts w:hint="eastAsia"/>
+          <w:sz w:val="24"/>
+          <w:szCs w:val="24"/>
+        </w:rPr>
+        <w:t xml:space="preserve"> 돈의 액수를 </w:t>
+      </w:r>
+      <w:proofErr w:type="spellStart"/>
+      <w:r>
+        <w:rPr>
+          <w:rFonts w:hint="eastAsia"/>
+          <w:sz w:val="24"/>
+          <w:szCs w:val="24"/>
+        </w:rPr>
+        <w:t>입력받아</w:t>
+      </w:r>
+      <w:proofErr w:type="spellEnd"/>
+      <w:r>
+        <w:rPr>
+          <w:rFonts w:hint="eastAsia"/>
+          <w:sz w:val="24"/>
+          <w:szCs w:val="24"/>
+        </w:rPr>
+        <w:t xml:space="preserve"> 돈을</w:t>
       </w:r>
       <w:r>
         <w:rPr>
@@ -3268,8 +3707,18 @@
           <w:sz w:val="24"/>
           <w:szCs w:val="24"/>
         </w:rPr>
-        <w:t>이때 다음의 배열을 사용하여야함</w:t>
-      </w:r>
+        <w:t xml:space="preserve">이때 다음의 배열을 </w:t>
+      </w:r>
+      <w:proofErr w:type="spellStart"/>
+      <w:r>
+        <w:rPr>
+          <w:rFonts w:hint="eastAsia"/>
+          <w:sz w:val="24"/>
+          <w:szCs w:val="24"/>
+        </w:rPr>
+        <w:t>사용하여야함</w:t>
+      </w:r>
+      <w:proofErr w:type="spellEnd"/>
     </w:p>
     <w:p>
       <w:pPr>
@@ -3476,6 +3925,7 @@
         </w:rPr>
         <w:t>1</w:t>
       </w:r>
+      <w:proofErr w:type="gramStart"/>
       <w:r>
         <w:rPr>
           <w:rFonts w:ascii="Courier New" w:eastAsia="굴림체" w:hAnsi="Courier New" w:cs="Courier New"/>
@@ -3496,6 +3946,7 @@
         </w:rPr>
         <w:t>;</w:t>
       </w:r>
+      <w:proofErr w:type="gramEnd"/>
     </w:p>
     <w:p>
       <w:pPr>
@@ -3573,6 +4024,7 @@
         </w:rPr>
         <w:t xml:space="preserve">import </w:t>
       </w:r>
+      <w:proofErr w:type="spellStart"/>
       <w:r>
         <w:rPr>
           <w:rFonts w:ascii="Courier New" w:eastAsia="굴림체" w:hAnsi="Courier New" w:cs="Courier New"/>
@@ -3582,6 +4034,7 @@
         </w:rPr>
         <w:t>java.util.Scanner</w:t>
       </w:r>
+      <w:proofErr w:type="spellEnd"/>
       <w:r>
         <w:rPr>
           <w:rFonts w:ascii="Courier New" w:eastAsia="굴림체" w:hAnsi="Courier New" w:cs="Courier New"/>
@@ -3654,7 +4107,27 @@
           <w:kern w:val="0"/>
           <w:szCs w:val="20"/>
         </w:rPr>
-        <w:t>(String[] args) {</w:t>
+        <w:t xml:space="preserve">(String[] </w:t>
+      </w:r>
+      <w:proofErr w:type="spellStart"/>
+      <w:r>
+        <w:rPr>
+          <w:rFonts w:ascii="Courier New" w:eastAsia="굴림체" w:hAnsi="Courier New" w:cs="Courier New"/>
+          <w:color w:val="A9B7C6"/>
+          <w:kern w:val="0"/>
+          <w:szCs w:val="20"/>
+        </w:rPr>
+        <w:t>args</w:t>
+      </w:r>
+      <w:proofErr w:type="spellEnd"/>
+      <w:r>
+        <w:rPr>
+          <w:rFonts w:ascii="Courier New" w:eastAsia="굴림체" w:hAnsi="Courier New" w:cs="Courier New"/>
+          <w:color w:val="A9B7C6"/>
+          <w:kern w:val="0"/>
+          <w:szCs w:val="20"/>
+        </w:rPr>
+        <w:t>) {</w:t>
       </w:r>
       <w:r>
         <w:rPr>
@@ -3664,7 +4137,27 @@
           <w:szCs w:val="20"/>
         </w:rPr>
         <w:br/>
-        <w:t xml:space="preserve">        Scanner scanner = </w:t>
+        <w:t xml:space="preserve">        Scanner </w:t>
+      </w:r>
+      <w:proofErr w:type="spellStart"/>
+      <w:r>
+        <w:rPr>
+          <w:rFonts w:ascii="Courier New" w:eastAsia="굴림체" w:hAnsi="Courier New" w:cs="Courier New"/>
+          <w:color w:val="A9B7C6"/>
+          <w:kern w:val="0"/>
+          <w:szCs w:val="20"/>
+        </w:rPr>
+        <w:t>scanner</w:t>
+      </w:r>
+      <w:proofErr w:type="spellEnd"/>
+      <w:r>
+        <w:rPr>
+          <w:rFonts w:ascii="Courier New" w:eastAsia="굴림체" w:hAnsi="Courier New" w:cs="Courier New"/>
+          <w:color w:val="A9B7C6"/>
+          <w:kern w:val="0"/>
+          <w:szCs w:val="20"/>
+        </w:rPr>
+        <w:t xml:space="preserve"> = </w:t>
       </w:r>
       <w:r>
         <w:rPr>
@@ -4067,6 +4560,7 @@
         <w:br/>
         <w:t xml:space="preserve">        </w:t>
       </w:r>
+      <w:proofErr w:type="spellStart"/>
       <w:r>
         <w:rPr>
           <w:rFonts w:ascii="Courier New" w:eastAsia="굴림체" w:hAnsi="Courier New" w:cs="Courier New"/>
@@ -4094,7 +4588,17 @@
           <w:kern w:val="0"/>
           <w:szCs w:val="20"/>
         </w:rPr>
-        <w:t>.print(</w:t>
+        <w:t>.print</w:t>
+      </w:r>
+      <w:proofErr w:type="spellEnd"/>
+      <w:r>
+        <w:rPr>
+          <w:rFonts w:ascii="Courier New" w:eastAsia="굴림체" w:hAnsi="Courier New" w:cs="Courier New"/>
+          <w:color w:val="A9B7C6"/>
+          <w:kern w:val="0"/>
+          <w:szCs w:val="20"/>
+        </w:rPr>
+        <w:t>(</w:t>
       </w:r>
       <w:r>
         <w:rPr>
@@ -4112,8 +4616,19 @@
           <w:kern w:val="0"/>
           <w:szCs w:val="20"/>
         </w:rPr>
-        <w:t>금액을 입력하시오</w:t>
-      </w:r>
+        <w:t xml:space="preserve">금액을 </w:t>
+      </w:r>
+      <w:proofErr w:type="spellStart"/>
+      <w:r>
+        <w:rPr>
+          <w:rFonts w:ascii="맑은 고딕" w:eastAsia="맑은 고딕" w:hAnsi="맑은 고딕" w:cs="Courier New" w:hint="eastAsia"/>
+          <w:color w:val="6A8759"/>
+          <w:kern w:val="0"/>
+          <w:szCs w:val="20"/>
+        </w:rPr>
+        <w:t>입력하시오</w:t>
+      </w:r>
+      <w:proofErr w:type="spellEnd"/>
       <w:r>
         <w:rPr>
           <w:rFonts w:ascii="Courier New" w:eastAsia="굴림체" w:hAnsi="Courier New" w:cs="Courier New"/>
@@ -4158,7 +4673,27 @@
           <w:kern w:val="0"/>
           <w:szCs w:val="20"/>
         </w:rPr>
-        <w:t>money = scanner.nextInt()</w:t>
+        <w:t xml:space="preserve">money = </w:t>
+      </w:r>
+      <w:proofErr w:type="spellStart"/>
+      <w:r>
+        <w:rPr>
+          <w:rFonts w:ascii="Courier New" w:eastAsia="굴림체" w:hAnsi="Courier New" w:cs="Courier New"/>
+          <w:color w:val="A9B7C6"/>
+          <w:kern w:val="0"/>
+          <w:szCs w:val="20"/>
+        </w:rPr>
+        <w:t>scanner.nextInt</w:t>
+      </w:r>
+      <w:proofErr w:type="spellEnd"/>
+      <w:r>
+        <w:rPr>
+          <w:rFonts w:ascii="Courier New" w:eastAsia="굴림체" w:hAnsi="Courier New" w:cs="Courier New"/>
+          <w:color w:val="A9B7C6"/>
+          <w:kern w:val="0"/>
+          <w:szCs w:val="20"/>
+        </w:rPr>
+        <w:t>()</w:t>
       </w:r>
       <w:r>
         <w:rPr>
@@ -4206,14 +4741,25 @@
         </w:rPr>
         <w:t xml:space="preserve">int </w:t>
       </w:r>
-      <w:r>
-        <w:rPr>
-          <w:rFonts w:ascii="Courier New" w:eastAsia="굴림체" w:hAnsi="Courier New" w:cs="Courier New"/>
-          <w:color w:val="A9B7C6"/>
-          <w:kern w:val="0"/>
-          <w:szCs w:val="20"/>
-        </w:rPr>
-        <w:t xml:space="preserve">i = </w:t>
+      <w:proofErr w:type="spellStart"/>
+      <w:r>
+        <w:rPr>
+          <w:rFonts w:ascii="Courier New" w:eastAsia="굴림체" w:hAnsi="Courier New" w:cs="Courier New"/>
+          <w:color w:val="A9B7C6"/>
+          <w:kern w:val="0"/>
+          <w:szCs w:val="20"/>
+        </w:rPr>
+        <w:t>i</w:t>
+      </w:r>
+      <w:proofErr w:type="spellEnd"/>
+      <w:r>
+        <w:rPr>
+          <w:rFonts w:ascii="Courier New" w:eastAsia="굴림체" w:hAnsi="Courier New" w:cs="Courier New"/>
+          <w:color w:val="A9B7C6"/>
+          <w:kern w:val="0"/>
+          <w:szCs w:val="20"/>
+        </w:rPr>
+        <w:t xml:space="preserve"> = </w:t>
       </w:r>
       <w:r>
         <w:rPr>
@@ -4233,14 +4779,35 @@
         </w:rPr>
         <w:t xml:space="preserve">; </w:t>
       </w:r>
-      <w:r>
-        <w:rPr>
-          <w:rFonts w:ascii="Courier New" w:eastAsia="굴림체" w:hAnsi="Courier New" w:cs="Courier New"/>
-          <w:color w:val="A9B7C6"/>
-          <w:kern w:val="0"/>
-          <w:szCs w:val="20"/>
-        </w:rPr>
-        <w:t>i &lt; unit.</w:t>
+      <w:proofErr w:type="spellStart"/>
+      <w:r>
+        <w:rPr>
+          <w:rFonts w:ascii="Courier New" w:eastAsia="굴림체" w:hAnsi="Courier New" w:cs="Courier New"/>
+          <w:color w:val="A9B7C6"/>
+          <w:kern w:val="0"/>
+          <w:szCs w:val="20"/>
+        </w:rPr>
+        <w:t>i</w:t>
+      </w:r>
+      <w:proofErr w:type="spellEnd"/>
+      <w:r>
+        <w:rPr>
+          <w:rFonts w:ascii="Courier New" w:eastAsia="굴림체" w:hAnsi="Courier New" w:cs="Courier New"/>
+          <w:color w:val="A9B7C6"/>
+          <w:kern w:val="0"/>
+          <w:szCs w:val="20"/>
+        </w:rPr>
+        <w:t xml:space="preserve"> &lt; </w:t>
+      </w:r>
+      <w:proofErr w:type="spellStart"/>
+      <w:r>
+        <w:rPr>
+          <w:rFonts w:ascii="Courier New" w:eastAsia="굴림체" w:hAnsi="Courier New" w:cs="Courier New"/>
+          <w:color w:val="A9B7C6"/>
+          <w:kern w:val="0"/>
+          <w:szCs w:val="20"/>
+        </w:rPr>
+        <w:t>unit.</w:t>
       </w:r>
       <w:r>
         <w:rPr>
@@ -4251,6 +4818,7 @@
         </w:rPr>
         <w:t>length</w:t>
       </w:r>
+      <w:proofErr w:type="spellEnd"/>
       <w:r>
         <w:rPr>
           <w:rFonts w:ascii="Courier New" w:eastAsia="굴림체" w:hAnsi="Courier New" w:cs="Courier New"/>
@@ -4260,14 +4828,25 @@
         </w:rPr>
         <w:t xml:space="preserve">; </w:t>
       </w:r>
-      <w:r>
-        <w:rPr>
-          <w:rFonts w:ascii="Courier New" w:eastAsia="굴림체" w:hAnsi="Courier New" w:cs="Courier New"/>
-          <w:color w:val="A9B7C6"/>
-          <w:kern w:val="0"/>
-          <w:szCs w:val="20"/>
-        </w:rPr>
-        <w:t>i++) {</w:t>
+      <w:proofErr w:type="spellStart"/>
+      <w:r>
+        <w:rPr>
+          <w:rFonts w:ascii="Courier New" w:eastAsia="굴림체" w:hAnsi="Courier New" w:cs="Courier New"/>
+          <w:color w:val="A9B7C6"/>
+          <w:kern w:val="0"/>
+          <w:szCs w:val="20"/>
+        </w:rPr>
+        <w:t>i</w:t>
+      </w:r>
+      <w:proofErr w:type="spellEnd"/>
+      <w:r>
+        <w:rPr>
+          <w:rFonts w:ascii="Courier New" w:eastAsia="굴림체" w:hAnsi="Courier New" w:cs="Courier New"/>
+          <w:color w:val="A9B7C6"/>
+          <w:kern w:val="0"/>
+          <w:szCs w:val="20"/>
+        </w:rPr>
+        <w:t>++) {</w:t>
       </w:r>
       <w:r>
         <w:rPr>
@@ -4277,7 +4856,47 @@
           <w:szCs w:val="20"/>
         </w:rPr>
         <w:br/>
-        <w:t xml:space="preserve">            result[i] = money / unit[i]</w:t>
+        <w:t xml:space="preserve">            result[</w:t>
+      </w:r>
+      <w:proofErr w:type="spellStart"/>
+      <w:r>
+        <w:rPr>
+          <w:rFonts w:ascii="Courier New" w:eastAsia="굴림체" w:hAnsi="Courier New" w:cs="Courier New"/>
+          <w:color w:val="A9B7C6"/>
+          <w:kern w:val="0"/>
+          <w:szCs w:val="20"/>
+        </w:rPr>
+        <w:t>i</w:t>
+      </w:r>
+      <w:proofErr w:type="spellEnd"/>
+      <w:r>
+        <w:rPr>
+          <w:rFonts w:ascii="Courier New" w:eastAsia="굴림체" w:hAnsi="Courier New" w:cs="Courier New"/>
+          <w:color w:val="A9B7C6"/>
+          <w:kern w:val="0"/>
+          <w:szCs w:val="20"/>
+        </w:rPr>
+        <w:t>] = money / unit[</w:t>
+      </w:r>
+      <w:proofErr w:type="spellStart"/>
+      <w:r>
+        <w:rPr>
+          <w:rFonts w:ascii="Courier New" w:eastAsia="굴림체" w:hAnsi="Courier New" w:cs="Courier New"/>
+          <w:color w:val="A9B7C6"/>
+          <w:kern w:val="0"/>
+          <w:szCs w:val="20"/>
+        </w:rPr>
+        <w:t>i</w:t>
+      </w:r>
+      <w:proofErr w:type="spellEnd"/>
+      <w:r>
+        <w:rPr>
+          <w:rFonts w:ascii="Courier New" w:eastAsia="굴림체" w:hAnsi="Courier New" w:cs="Courier New"/>
+          <w:color w:val="A9B7C6"/>
+          <w:kern w:val="0"/>
+          <w:szCs w:val="20"/>
+        </w:rPr>
+        <w:t>]</w:t>
       </w:r>
       <w:r>
         <w:rPr>
@@ -4305,7 +4924,27 @@
           <w:kern w:val="0"/>
           <w:szCs w:val="20"/>
         </w:rPr>
-        <w:t>money %= unit[i]</w:t>
+        <w:t>money %= unit[</w:t>
+      </w:r>
+      <w:proofErr w:type="spellStart"/>
+      <w:r>
+        <w:rPr>
+          <w:rFonts w:ascii="Courier New" w:eastAsia="굴림체" w:hAnsi="Courier New" w:cs="Courier New"/>
+          <w:color w:val="A9B7C6"/>
+          <w:kern w:val="0"/>
+          <w:szCs w:val="20"/>
+        </w:rPr>
+        <w:t>i</w:t>
+      </w:r>
+      <w:proofErr w:type="spellEnd"/>
+      <w:r>
+        <w:rPr>
+          <w:rFonts w:ascii="Courier New" w:eastAsia="굴림체" w:hAnsi="Courier New" w:cs="Courier New"/>
+          <w:color w:val="A9B7C6"/>
+          <w:kern w:val="0"/>
+          <w:szCs w:val="20"/>
+        </w:rPr>
+        <w:t>]</w:t>
       </w:r>
       <w:r>
         <w:rPr>
@@ -4372,14 +5011,25 @@
         </w:rPr>
         <w:t xml:space="preserve">int </w:t>
       </w:r>
-      <w:r>
-        <w:rPr>
-          <w:rFonts w:ascii="Courier New" w:eastAsia="굴림체" w:hAnsi="Courier New" w:cs="Courier New"/>
-          <w:color w:val="A9B7C6"/>
-          <w:kern w:val="0"/>
-          <w:szCs w:val="20"/>
-        </w:rPr>
-        <w:t xml:space="preserve">i = </w:t>
+      <w:proofErr w:type="spellStart"/>
+      <w:r>
+        <w:rPr>
+          <w:rFonts w:ascii="Courier New" w:eastAsia="굴림체" w:hAnsi="Courier New" w:cs="Courier New"/>
+          <w:color w:val="A9B7C6"/>
+          <w:kern w:val="0"/>
+          <w:szCs w:val="20"/>
+        </w:rPr>
+        <w:t>i</w:t>
+      </w:r>
+      <w:proofErr w:type="spellEnd"/>
+      <w:r>
+        <w:rPr>
+          <w:rFonts w:ascii="Courier New" w:eastAsia="굴림체" w:hAnsi="Courier New" w:cs="Courier New"/>
+          <w:color w:val="A9B7C6"/>
+          <w:kern w:val="0"/>
+          <w:szCs w:val="20"/>
+        </w:rPr>
+        <w:t xml:space="preserve"> = </w:t>
       </w:r>
       <w:r>
         <w:rPr>
@@ -4399,14 +5049,35 @@
         </w:rPr>
         <w:t xml:space="preserve">; </w:t>
       </w:r>
-      <w:r>
-        <w:rPr>
-          <w:rFonts w:ascii="Courier New" w:eastAsia="굴림체" w:hAnsi="Courier New" w:cs="Courier New"/>
-          <w:color w:val="A9B7C6"/>
-          <w:kern w:val="0"/>
-          <w:szCs w:val="20"/>
-        </w:rPr>
-        <w:t>i &lt; unit.</w:t>
+      <w:proofErr w:type="spellStart"/>
+      <w:r>
+        <w:rPr>
+          <w:rFonts w:ascii="Courier New" w:eastAsia="굴림체" w:hAnsi="Courier New" w:cs="Courier New"/>
+          <w:color w:val="A9B7C6"/>
+          <w:kern w:val="0"/>
+          <w:szCs w:val="20"/>
+        </w:rPr>
+        <w:t>i</w:t>
+      </w:r>
+      <w:proofErr w:type="spellEnd"/>
+      <w:r>
+        <w:rPr>
+          <w:rFonts w:ascii="Courier New" w:eastAsia="굴림체" w:hAnsi="Courier New" w:cs="Courier New"/>
+          <w:color w:val="A9B7C6"/>
+          <w:kern w:val="0"/>
+          <w:szCs w:val="20"/>
+        </w:rPr>
+        <w:t xml:space="preserve"> &lt; </w:t>
+      </w:r>
+      <w:proofErr w:type="spellStart"/>
+      <w:r>
+        <w:rPr>
+          <w:rFonts w:ascii="Courier New" w:eastAsia="굴림체" w:hAnsi="Courier New" w:cs="Courier New"/>
+          <w:color w:val="A9B7C6"/>
+          <w:kern w:val="0"/>
+          <w:szCs w:val="20"/>
+        </w:rPr>
+        <w:t>unit.</w:t>
       </w:r>
       <w:r>
         <w:rPr>
@@ -4417,6 +5088,7 @@
         </w:rPr>
         <w:t>length</w:t>
       </w:r>
+      <w:proofErr w:type="spellEnd"/>
       <w:r>
         <w:rPr>
           <w:rFonts w:ascii="Courier New" w:eastAsia="굴림체" w:hAnsi="Courier New" w:cs="Courier New"/>
@@ -4426,14 +5098,25 @@
         </w:rPr>
         <w:t xml:space="preserve">; </w:t>
       </w:r>
-      <w:r>
-        <w:rPr>
-          <w:rFonts w:ascii="Courier New" w:eastAsia="굴림체" w:hAnsi="Courier New" w:cs="Courier New"/>
-          <w:color w:val="A9B7C6"/>
-          <w:kern w:val="0"/>
-          <w:szCs w:val="20"/>
-        </w:rPr>
-        <w:t>i++) {</w:t>
+      <w:proofErr w:type="spellStart"/>
+      <w:r>
+        <w:rPr>
+          <w:rFonts w:ascii="Courier New" w:eastAsia="굴림체" w:hAnsi="Courier New" w:cs="Courier New"/>
+          <w:color w:val="A9B7C6"/>
+          <w:kern w:val="0"/>
+          <w:szCs w:val="20"/>
+        </w:rPr>
+        <w:t>i</w:t>
+      </w:r>
+      <w:proofErr w:type="spellEnd"/>
+      <w:r>
+        <w:rPr>
+          <w:rFonts w:ascii="Courier New" w:eastAsia="굴림체" w:hAnsi="Courier New" w:cs="Courier New"/>
+          <w:color w:val="A9B7C6"/>
+          <w:kern w:val="0"/>
+          <w:szCs w:val="20"/>
+        </w:rPr>
+        <w:t>++) {</w:t>
       </w:r>
       <w:r>
         <w:rPr>
@@ -4461,7 +5144,27 @@
           <w:kern w:val="0"/>
           <w:szCs w:val="20"/>
         </w:rPr>
-        <w:t xml:space="preserve">(result[i] == </w:t>
+        <w:t>(result[</w:t>
+      </w:r>
+      <w:proofErr w:type="spellStart"/>
+      <w:r>
+        <w:rPr>
+          <w:rFonts w:ascii="Courier New" w:eastAsia="굴림체" w:hAnsi="Courier New" w:cs="Courier New"/>
+          <w:color w:val="A9B7C6"/>
+          <w:kern w:val="0"/>
+          <w:szCs w:val="20"/>
+        </w:rPr>
+        <w:t>i</w:t>
+      </w:r>
+      <w:proofErr w:type="spellEnd"/>
+      <w:r>
+        <w:rPr>
+          <w:rFonts w:ascii="Courier New" w:eastAsia="굴림체" w:hAnsi="Courier New" w:cs="Courier New"/>
+          <w:color w:val="A9B7C6"/>
+          <w:kern w:val="0"/>
+          <w:szCs w:val="20"/>
+        </w:rPr>
+        <w:t xml:space="preserve">] == </w:t>
       </w:r>
       <w:r>
         <w:rPr>
@@ -4510,6 +5213,7 @@
         <w:br/>
         <w:t xml:space="preserve">            </w:t>
       </w:r>
+      <w:proofErr w:type="spellStart"/>
       <w:r>
         <w:rPr>
           <w:rFonts w:ascii="Courier New" w:eastAsia="굴림체" w:hAnsi="Courier New" w:cs="Courier New"/>
@@ -4537,7 +5241,37 @@
           <w:kern w:val="0"/>
           <w:szCs w:val="20"/>
         </w:rPr>
-        <w:t xml:space="preserve">.println(unit[i] + </w:t>
+        <w:t>.println</w:t>
+      </w:r>
+      <w:proofErr w:type="spellEnd"/>
+      <w:r>
+        <w:rPr>
+          <w:rFonts w:ascii="Courier New" w:eastAsia="굴림체" w:hAnsi="Courier New" w:cs="Courier New"/>
+          <w:color w:val="A9B7C6"/>
+          <w:kern w:val="0"/>
+          <w:szCs w:val="20"/>
+        </w:rPr>
+        <w:t>(unit[</w:t>
+      </w:r>
+      <w:proofErr w:type="spellStart"/>
+      <w:r>
+        <w:rPr>
+          <w:rFonts w:ascii="Courier New" w:eastAsia="굴림체" w:hAnsi="Courier New" w:cs="Courier New"/>
+          <w:color w:val="A9B7C6"/>
+          <w:kern w:val="0"/>
+          <w:szCs w:val="20"/>
+        </w:rPr>
+        <w:t>i</w:t>
+      </w:r>
+      <w:proofErr w:type="spellEnd"/>
+      <w:r>
+        <w:rPr>
+          <w:rFonts w:ascii="Courier New" w:eastAsia="굴림체" w:hAnsi="Courier New" w:cs="Courier New"/>
+          <w:color w:val="A9B7C6"/>
+          <w:kern w:val="0"/>
+          <w:szCs w:val="20"/>
+        </w:rPr>
+        <w:t xml:space="preserve">] + </w:t>
       </w:r>
       <w:r>
         <w:rPr>
@@ -4555,35 +5289,9 @@
           <w:kern w:val="0"/>
           <w:szCs w:val="20"/>
         </w:rPr>
-        <w:t>원 짜리</w:t>
-      </w:r>
-      <w:r>
-        <w:rPr>
-          <w:rFonts w:ascii="Courier New" w:eastAsia="굴림체" w:hAnsi="Courier New" w:cs="Courier New"/>
-          <w:color w:val="6A8759"/>
-          <w:kern w:val="0"/>
-          <w:szCs w:val="20"/>
-        </w:rPr>
-        <w:t xml:space="preserve"> : " </w:t>
-      </w:r>
-      <w:r>
-        <w:rPr>
-          <w:rFonts w:ascii="Courier New" w:eastAsia="굴림체" w:hAnsi="Courier New" w:cs="Courier New"/>
-          <w:color w:val="A9B7C6"/>
-          <w:kern w:val="0"/>
-          <w:szCs w:val="20"/>
-        </w:rPr>
-        <w:t xml:space="preserve">+ result[i] + </w:t>
-      </w:r>
-      <w:r>
-        <w:rPr>
-          <w:rFonts w:ascii="Courier New" w:eastAsia="굴림체" w:hAnsi="Courier New" w:cs="Courier New"/>
-          <w:color w:val="6A8759"/>
-          <w:kern w:val="0"/>
-          <w:szCs w:val="20"/>
-        </w:rPr>
-        <w:t>"</w:t>
-      </w:r>
+        <w:t xml:space="preserve">원 </w:t>
+      </w:r>
+      <w:proofErr w:type="spellStart"/>
       <w:r>
         <w:rPr>
           <w:rFonts w:ascii="맑은 고딕" w:eastAsia="맑은 고딕" w:hAnsi="맑은 고딕" w:cs="Courier New" w:hint="eastAsia"/>
@@ -4591,6 +5299,63 @@
           <w:kern w:val="0"/>
           <w:szCs w:val="20"/>
         </w:rPr>
+        <w:t>짜리</w:t>
+      </w:r>
+      <w:proofErr w:type="spellEnd"/>
+      <w:r>
+        <w:rPr>
+          <w:rFonts w:ascii="Courier New" w:eastAsia="굴림체" w:hAnsi="Courier New" w:cs="Courier New"/>
+          <w:color w:val="6A8759"/>
+          <w:kern w:val="0"/>
+          <w:szCs w:val="20"/>
+        </w:rPr>
+        <w:t xml:space="preserve"> : " </w:t>
+      </w:r>
+      <w:r>
+        <w:rPr>
+          <w:rFonts w:ascii="Courier New" w:eastAsia="굴림체" w:hAnsi="Courier New" w:cs="Courier New"/>
+          <w:color w:val="A9B7C6"/>
+          <w:kern w:val="0"/>
+          <w:szCs w:val="20"/>
+        </w:rPr>
+        <w:t>+ result[</w:t>
+      </w:r>
+      <w:proofErr w:type="spellStart"/>
+      <w:r>
+        <w:rPr>
+          <w:rFonts w:ascii="Courier New" w:eastAsia="굴림체" w:hAnsi="Courier New" w:cs="Courier New"/>
+          <w:color w:val="A9B7C6"/>
+          <w:kern w:val="0"/>
+          <w:szCs w:val="20"/>
+        </w:rPr>
+        <w:t>i</w:t>
+      </w:r>
+      <w:proofErr w:type="spellEnd"/>
+      <w:r>
+        <w:rPr>
+          <w:rFonts w:ascii="Courier New" w:eastAsia="굴림체" w:hAnsi="Courier New" w:cs="Courier New"/>
+          <w:color w:val="A9B7C6"/>
+          <w:kern w:val="0"/>
+          <w:szCs w:val="20"/>
+        </w:rPr>
+        <w:t xml:space="preserve">] + </w:t>
+      </w:r>
+      <w:r>
+        <w:rPr>
+          <w:rFonts w:ascii="Courier New" w:eastAsia="굴림체" w:hAnsi="Courier New" w:cs="Courier New"/>
+          <w:color w:val="6A8759"/>
+          <w:kern w:val="0"/>
+          <w:szCs w:val="20"/>
+        </w:rPr>
+        <w:t>"</w:t>
+      </w:r>
+      <w:r>
+        <w:rPr>
+          <w:rFonts w:ascii="맑은 고딕" w:eastAsia="맑은 고딕" w:hAnsi="맑은 고딕" w:cs="Courier New" w:hint="eastAsia"/>
+          <w:color w:val="6A8759"/>
+          <w:kern w:val="0"/>
+          <w:szCs w:val="20"/>
+        </w:rPr>
         <w:t>개</w:t>
       </w:r>
       <w:r>
@@ -4656,7 +5421,27 @@
           <w:szCs w:val="20"/>
         </w:rPr>
         <w:br/>
-        <w:t xml:space="preserve">        scanner.close()</w:t>
+        <w:t xml:space="preserve">        </w:t>
+      </w:r>
+      <w:proofErr w:type="spellStart"/>
+      <w:r>
+        <w:rPr>
+          <w:rFonts w:ascii="Courier New" w:eastAsia="굴림체" w:hAnsi="Courier New" w:cs="Courier New"/>
+          <w:color w:val="A9B7C6"/>
+          <w:kern w:val="0"/>
+          <w:szCs w:val="20"/>
+        </w:rPr>
+        <w:t>scanner.close</w:t>
+      </w:r>
+      <w:proofErr w:type="spellEnd"/>
+      <w:r>
+        <w:rPr>
+          <w:rFonts w:ascii="Courier New" w:eastAsia="굴림체" w:hAnsi="Courier New" w:cs="Courier New"/>
+          <w:color w:val="A9B7C6"/>
+          <w:kern w:val="0"/>
+          <w:szCs w:val="20"/>
+        </w:rPr>
+        <w:t>()</w:t>
       </w:r>
       <w:r>
         <w:rPr>
@@ -5252,7 +6037,25 @@
           <w:sz w:val="24"/>
           <w:szCs w:val="24"/>
         </w:rPr>
-        <w:t>보다 작은 정수를 입력 받아 입력받은 정수만큼 배열을 생성하고,</w:t>
+        <w:t xml:space="preserve">보다 작은 정수를 입력 받아 </w:t>
+      </w:r>
+      <w:proofErr w:type="spellStart"/>
+      <w:r>
+        <w:rPr>
+          <w:rFonts w:hint="eastAsia"/>
+          <w:sz w:val="24"/>
+          <w:szCs w:val="24"/>
+        </w:rPr>
+        <w:t>입력받은</w:t>
+      </w:r>
+      <w:proofErr w:type="spellEnd"/>
+      <w:r>
+        <w:rPr>
+          <w:rFonts w:hint="eastAsia"/>
+          <w:sz w:val="24"/>
+          <w:szCs w:val="24"/>
+        </w:rPr>
+        <w:t xml:space="preserve"> 정수만큼 배열을 생성하고,</w:t>
       </w:r>
       <w:r>
         <w:rPr>
@@ -5356,7 +6159,7 @@
         <w:spacing w:after="0" w:line="240" w:lineRule="auto"/>
         <w:jc w:val="left"/>
         <w:rPr>
-          <w:rFonts w:ascii="Courier New" w:eastAsia="굴림체" w:hAnsi="Courier New" w:cs="Courier New" w:hint="eastAsia"/>
+          <w:rFonts w:ascii="Courier New" w:eastAsia="굴림체" w:hAnsi="Courier New" w:cs="Courier New"/>
           <w:color w:val="A9B7C6"/>
           <w:kern w:val="0"/>
           <w:szCs w:val="20"/>
@@ -5371,6 +6174,7 @@
         </w:rPr>
         <w:t xml:space="preserve">import </w:t>
       </w:r>
+      <w:proofErr w:type="spellStart"/>
       <w:r>
         <w:rPr>
           <w:rFonts w:ascii="Courier New" w:eastAsia="굴림체" w:hAnsi="Courier New" w:cs="Courier New"/>
@@ -5380,6 +6184,7 @@
         </w:rPr>
         <w:t>java.util.Scanner</w:t>
       </w:r>
+      <w:proofErr w:type="spellEnd"/>
       <w:r>
         <w:rPr>
           <w:rFonts w:ascii="Courier New" w:eastAsia="굴림체" w:hAnsi="Courier New" w:cs="Courier New"/>
@@ -5452,7 +6257,27 @@
           <w:kern w:val="0"/>
           <w:szCs w:val="20"/>
         </w:rPr>
-        <w:t>(String[] args) {</w:t>
+        <w:t xml:space="preserve">(String[] </w:t>
+      </w:r>
+      <w:proofErr w:type="spellStart"/>
+      <w:r>
+        <w:rPr>
+          <w:rFonts w:ascii="Courier New" w:eastAsia="굴림체" w:hAnsi="Courier New" w:cs="Courier New"/>
+          <w:color w:val="A9B7C6"/>
+          <w:kern w:val="0"/>
+          <w:szCs w:val="20"/>
+        </w:rPr>
+        <w:t>args</w:t>
+      </w:r>
+      <w:proofErr w:type="spellEnd"/>
+      <w:r>
+        <w:rPr>
+          <w:rFonts w:ascii="Courier New" w:eastAsia="굴림체" w:hAnsi="Courier New" w:cs="Courier New"/>
+          <w:color w:val="A9B7C6"/>
+          <w:kern w:val="0"/>
+          <w:szCs w:val="20"/>
+        </w:rPr>
+        <w:t>) {</w:t>
       </w:r>
       <w:r>
         <w:rPr>
@@ -5462,7 +6287,27 @@
           <w:szCs w:val="20"/>
         </w:rPr>
         <w:br/>
-        <w:t xml:space="preserve">        Scanner scanner = </w:t>
+        <w:t xml:space="preserve">        Scanner </w:t>
+      </w:r>
+      <w:proofErr w:type="spellStart"/>
+      <w:r>
+        <w:rPr>
+          <w:rFonts w:ascii="Courier New" w:eastAsia="굴림체" w:hAnsi="Courier New" w:cs="Courier New"/>
+          <w:color w:val="A9B7C6"/>
+          <w:kern w:val="0"/>
+          <w:szCs w:val="20"/>
+        </w:rPr>
+        <w:t>scanner</w:t>
+      </w:r>
+      <w:proofErr w:type="spellEnd"/>
+      <w:r>
+        <w:rPr>
+          <w:rFonts w:ascii="Courier New" w:eastAsia="굴림체" w:hAnsi="Courier New" w:cs="Courier New"/>
+          <w:color w:val="A9B7C6"/>
+          <w:kern w:val="0"/>
+          <w:szCs w:val="20"/>
+        </w:rPr>
+        <w:t xml:space="preserve"> = </w:t>
       </w:r>
       <w:r>
         <w:rPr>
@@ -5530,6 +6375,7 @@
         <w:br/>
         <w:t xml:space="preserve">        </w:t>
       </w:r>
+      <w:proofErr w:type="spellStart"/>
       <w:r>
         <w:rPr>
           <w:rFonts w:ascii="Courier New" w:eastAsia="굴림체" w:hAnsi="Courier New" w:cs="Courier New"/>
@@ -5557,7 +6403,17 @@
           <w:kern w:val="0"/>
           <w:szCs w:val="20"/>
         </w:rPr>
-        <w:t>.print(</w:t>
+        <w:t>.print</w:t>
+      </w:r>
+      <w:proofErr w:type="spellEnd"/>
+      <w:r>
+        <w:rPr>
+          <w:rFonts w:ascii="Courier New" w:eastAsia="굴림체" w:hAnsi="Courier New" w:cs="Courier New"/>
+          <w:color w:val="A9B7C6"/>
+          <w:kern w:val="0"/>
+          <w:szCs w:val="20"/>
+        </w:rPr>
+        <w:t>(</w:t>
       </w:r>
       <w:r>
         <w:rPr>
@@ -5621,7 +6477,27 @@
           <w:kern w:val="0"/>
           <w:szCs w:val="20"/>
         </w:rPr>
-        <w:t>n = scanner.nextInt()</w:t>
+        <w:t xml:space="preserve">n = </w:t>
+      </w:r>
+      <w:proofErr w:type="spellStart"/>
+      <w:r>
+        <w:rPr>
+          <w:rFonts w:ascii="Courier New" w:eastAsia="굴림체" w:hAnsi="Courier New" w:cs="Courier New"/>
+          <w:color w:val="A9B7C6"/>
+          <w:kern w:val="0"/>
+          <w:szCs w:val="20"/>
+        </w:rPr>
+        <w:t>scanner.nextInt</w:t>
+      </w:r>
+      <w:proofErr w:type="spellEnd"/>
+      <w:r>
+        <w:rPr>
+          <w:rFonts w:ascii="Courier New" w:eastAsia="굴림체" w:hAnsi="Courier New" w:cs="Courier New"/>
+          <w:color w:val="A9B7C6"/>
+          <w:kern w:val="0"/>
+          <w:szCs w:val="20"/>
+        </w:rPr>
+        <w:t>()</w:t>
       </w:r>
       <w:r>
         <w:rPr>
@@ -5649,7 +6525,27 @@
           <w:kern w:val="0"/>
           <w:szCs w:val="20"/>
         </w:rPr>
-        <w:t xml:space="preserve">[] arr = </w:t>
+        <w:t xml:space="preserve">[] </w:t>
+      </w:r>
+      <w:proofErr w:type="spellStart"/>
+      <w:r>
+        <w:rPr>
+          <w:rFonts w:ascii="Courier New" w:eastAsia="굴림체" w:hAnsi="Courier New" w:cs="Courier New"/>
+          <w:color w:val="A9B7C6"/>
+          <w:kern w:val="0"/>
+          <w:szCs w:val="20"/>
+        </w:rPr>
+        <w:t>arr</w:t>
+      </w:r>
+      <w:proofErr w:type="spellEnd"/>
+      <w:r>
+        <w:rPr>
+          <w:rFonts w:ascii="Courier New" w:eastAsia="굴림체" w:hAnsi="Courier New" w:cs="Courier New"/>
+          <w:color w:val="A9B7C6"/>
+          <w:kern w:val="0"/>
+          <w:szCs w:val="20"/>
+        </w:rPr>
+        <w:t xml:space="preserve"> = </w:t>
       </w:r>
       <w:r>
         <w:rPr>
@@ -5704,7 +6600,27 @@
           <w:szCs w:val="20"/>
         </w:rPr>
         <w:br/>
-        <w:t xml:space="preserve">        boolean </w:t>
+        <w:t xml:space="preserve">        </w:t>
+      </w:r>
+      <w:proofErr w:type="spellStart"/>
+      <w:r>
+        <w:rPr>
+          <w:rFonts w:ascii="Courier New" w:eastAsia="굴림체" w:hAnsi="Courier New" w:cs="Courier New"/>
+          <w:color w:val="CC7832"/>
+          <w:kern w:val="0"/>
+          <w:szCs w:val="20"/>
+        </w:rPr>
+        <w:t>boolean</w:t>
+      </w:r>
+      <w:proofErr w:type="spellEnd"/>
+      <w:r>
+        <w:rPr>
+          <w:rFonts w:ascii="Courier New" w:eastAsia="굴림체" w:hAnsi="Courier New" w:cs="Courier New"/>
+          <w:color w:val="CC7832"/>
+          <w:kern w:val="0"/>
+          <w:szCs w:val="20"/>
+        </w:rPr>
+        <w:t xml:space="preserve"> </w:t>
       </w:r>
       <w:r>
         <w:rPr>
@@ -5722,8 +6638,19 @@
           <w:kern w:val="0"/>
           <w:szCs w:val="20"/>
         </w:rPr>
-        <w:t>new boolean</w:t>
-      </w:r>
+        <w:t xml:space="preserve">new </w:t>
+      </w:r>
+      <w:proofErr w:type="spellStart"/>
+      <w:r>
+        <w:rPr>
+          <w:rFonts w:ascii="Courier New" w:eastAsia="굴림체" w:hAnsi="Courier New" w:cs="Courier New"/>
+          <w:color w:val="CC7832"/>
+          <w:kern w:val="0"/>
+          <w:szCs w:val="20"/>
+        </w:rPr>
+        <w:t>boolean</w:t>
+      </w:r>
+      <w:proofErr w:type="spellEnd"/>
       <w:r>
         <w:rPr>
           <w:rFonts w:ascii="Courier New" w:eastAsia="굴림체" w:hAnsi="Courier New" w:cs="Courier New"/>
@@ -5788,14 +6715,25 @@
         </w:rPr>
         <w:t xml:space="preserve">int </w:t>
       </w:r>
-      <w:r>
-        <w:rPr>
-          <w:rFonts w:ascii="Courier New" w:eastAsia="굴림체" w:hAnsi="Courier New" w:cs="Courier New"/>
-          <w:color w:val="A9B7C6"/>
-          <w:kern w:val="0"/>
-          <w:szCs w:val="20"/>
-        </w:rPr>
-        <w:t xml:space="preserve">i = </w:t>
+      <w:proofErr w:type="spellStart"/>
+      <w:r>
+        <w:rPr>
+          <w:rFonts w:ascii="Courier New" w:eastAsia="굴림체" w:hAnsi="Courier New" w:cs="Courier New"/>
+          <w:color w:val="A9B7C6"/>
+          <w:kern w:val="0"/>
+          <w:szCs w:val="20"/>
+        </w:rPr>
+        <w:t>i</w:t>
+      </w:r>
+      <w:proofErr w:type="spellEnd"/>
+      <w:r>
+        <w:rPr>
+          <w:rFonts w:ascii="Courier New" w:eastAsia="굴림체" w:hAnsi="Courier New" w:cs="Courier New"/>
+          <w:color w:val="A9B7C6"/>
+          <w:kern w:val="0"/>
+          <w:szCs w:val="20"/>
+        </w:rPr>
+        <w:t xml:space="preserve"> = </w:t>
       </w:r>
       <w:r>
         <w:rPr>
@@ -5815,14 +6753,25 @@
         </w:rPr>
         <w:t xml:space="preserve">; </w:t>
       </w:r>
-      <w:r>
-        <w:rPr>
-          <w:rFonts w:ascii="Courier New" w:eastAsia="굴림체" w:hAnsi="Courier New" w:cs="Courier New"/>
-          <w:color w:val="A9B7C6"/>
-          <w:kern w:val="0"/>
-          <w:szCs w:val="20"/>
-        </w:rPr>
-        <w:t>i &lt;= n</w:t>
+      <w:proofErr w:type="spellStart"/>
+      <w:r>
+        <w:rPr>
+          <w:rFonts w:ascii="Courier New" w:eastAsia="굴림체" w:hAnsi="Courier New" w:cs="Courier New"/>
+          <w:color w:val="A9B7C6"/>
+          <w:kern w:val="0"/>
+          <w:szCs w:val="20"/>
+        </w:rPr>
+        <w:t>i</w:t>
+      </w:r>
+      <w:proofErr w:type="spellEnd"/>
+      <w:r>
+        <w:rPr>
+          <w:rFonts w:ascii="Courier New" w:eastAsia="굴림체" w:hAnsi="Courier New" w:cs="Courier New"/>
+          <w:color w:val="A9B7C6"/>
+          <w:kern w:val="0"/>
+          <w:szCs w:val="20"/>
+        </w:rPr>
+        <w:t xml:space="preserve"> &lt;= n</w:t>
       </w:r>
       <w:r>
         <w:rPr>
@@ -5833,14 +6782,25 @@
         </w:rPr>
         <w:t xml:space="preserve">; </w:t>
       </w:r>
-      <w:r>
-        <w:rPr>
-          <w:rFonts w:ascii="Courier New" w:eastAsia="굴림체" w:hAnsi="Courier New" w:cs="Courier New"/>
-          <w:color w:val="A9B7C6"/>
-          <w:kern w:val="0"/>
-          <w:szCs w:val="20"/>
-        </w:rPr>
-        <w:t>i++) {</w:t>
+      <w:proofErr w:type="spellStart"/>
+      <w:r>
+        <w:rPr>
+          <w:rFonts w:ascii="Courier New" w:eastAsia="굴림체" w:hAnsi="Courier New" w:cs="Courier New"/>
+          <w:color w:val="A9B7C6"/>
+          <w:kern w:val="0"/>
+          <w:szCs w:val="20"/>
+        </w:rPr>
+        <w:t>i</w:t>
+      </w:r>
+      <w:proofErr w:type="spellEnd"/>
+      <w:r>
+        <w:rPr>
+          <w:rFonts w:ascii="Courier New" w:eastAsia="굴림체" w:hAnsi="Courier New" w:cs="Courier New"/>
+          <w:color w:val="A9B7C6"/>
+          <w:kern w:val="0"/>
+          <w:szCs w:val="20"/>
+        </w:rPr>
+        <w:t>++) {</w:t>
       </w:r>
       <w:r>
         <w:rPr>
@@ -5868,7 +6828,47 @@
           <w:kern w:val="0"/>
           <w:szCs w:val="20"/>
         </w:rPr>
-        <w:t>(check[arr[i]])</w:t>
+        <w:t>(check[</w:t>
+      </w:r>
+      <w:proofErr w:type="spellStart"/>
+      <w:r>
+        <w:rPr>
+          <w:rFonts w:ascii="Courier New" w:eastAsia="굴림체" w:hAnsi="Courier New" w:cs="Courier New"/>
+          <w:color w:val="A9B7C6"/>
+          <w:kern w:val="0"/>
+          <w:szCs w:val="20"/>
+        </w:rPr>
+        <w:t>arr</w:t>
+      </w:r>
+      <w:proofErr w:type="spellEnd"/>
+      <w:r>
+        <w:rPr>
+          <w:rFonts w:ascii="Courier New" w:eastAsia="굴림체" w:hAnsi="Courier New" w:cs="Courier New"/>
+          <w:color w:val="A9B7C6"/>
+          <w:kern w:val="0"/>
+          <w:szCs w:val="20"/>
+        </w:rPr>
+        <w:t>[</w:t>
+      </w:r>
+      <w:proofErr w:type="spellStart"/>
+      <w:r>
+        <w:rPr>
+          <w:rFonts w:ascii="Courier New" w:eastAsia="굴림체" w:hAnsi="Courier New" w:cs="Courier New"/>
+          <w:color w:val="A9B7C6"/>
+          <w:kern w:val="0"/>
+          <w:szCs w:val="20"/>
+        </w:rPr>
+        <w:t>i</w:t>
+      </w:r>
+      <w:proofErr w:type="spellEnd"/>
+      <w:r>
+        <w:rPr>
+          <w:rFonts w:ascii="Courier New" w:eastAsia="굴림체" w:hAnsi="Courier New" w:cs="Courier New"/>
+          <w:color w:val="A9B7C6"/>
+          <w:kern w:val="0"/>
+          <w:szCs w:val="20"/>
+        </w:rPr>
+        <w:t>]])</w:t>
       </w:r>
       <w:r>
         <w:rPr>
@@ -5878,7 +6878,47 @@
           <w:szCs w:val="20"/>
         </w:rPr>
         <w:br/>
-        <w:t xml:space="preserve">                arr[i] = (</w:t>
+        <w:t xml:space="preserve">                </w:t>
+      </w:r>
+      <w:proofErr w:type="spellStart"/>
+      <w:r>
+        <w:rPr>
+          <w:rFonts w:ascii="Courier New" w:eastAsia="굴림체" w:hAnsi="Courier New" w:cs="Courier New"/>
+          <w:color w:val="A9B7C6"/>
+          <w:kern w:val="0"/>
+          <w:szCs w:val="20"/>
+        </w:rPr>
+        <w:t>arr</w:t>
+      </w:r>
+      <w:proofErr w:type="spellEnd"/>
+      <w:r>
+        <w:rPr>
+          <w:rFonts w:ascii="Courier New" w:eastAsia="굴림체" w:hAnsi="Courier New" w:cs="Courier New"/>
+          <w:color w:val="A9B7C6"/>
+          <w:kern w:val="0"/>
+          <w:szCs w:val="20"/>
+        </w:rPr>
+        <w:t>[</w:t>
+      </w:r>
+      <w:proofErr w:type="spellStart"/>
+      <w:r>
+        <w:rPr>
+          <w:rFonts w:ascii="Courier New" w:eastAsia="굴림체" w:hAnsi="Courier New" w:cs="Courier New"/>
+          <w:color w:val="A9B7C6"/>
+          <w:kern w:val="0"/>
+          <w:szCs w:val="20"/>
+        </w:rPr>
+        <w:t>i</w:t>
+      </w:r>
+      <w:proofErr w:type="spellEnd"/>
+      <w:r>
+        <w:rPr>
+          <w:rFonts w:ascii="Courier New" w:eastAsia="굴림체" w:hAnsi="Courier New" w:cs="Courier New"/>
+          <w:color w:val="A9B7C6"/>
+          <w:kern w:val="0"/>
+          <w:szCs w:val="20"/>
+        </w:rPr>
+        <w:t>] = (</w:t>
       </w:r>
       <w:r>
         <w:rPr>
@@ -5896,7 +6936,17 @@
           <w:kern w:val="0"/>
           <w:szCs w:val="20"/>
         </w:rPr>
-        <w:t>)(Math.</w:t>
+        <w:t>)(</w:t>
+      </w:r>
+      <w:proofErr w:type="spellStart"/>
+      <w:r>
+        <w:rPr>
+          <w:rFonts w:ascii="Courier New" w:eastAsia="굴림체" w:hAnsi="Courier New" w:cs="Courier New"/>
+          <w:color w:val="A9B7C6"/>
+          <w:kern w:val="0"/>
+          <w:szCs w:val="20"/>
+        </w:rPr>
+        <w:t>Math.</w:t>
       </w:r>
       <w:r>
         <w:rPr>
@@ -5909,6 +6959,7 @@
         </w:rPr>
         <w:t>random</w:t>
       </w:r>
+      <w:proofErr w:type="spellEnd"/>
       <w:r>
         <w:rPr>
           <w:rFonts w:ascii="Courier New" w:eastAsia="굴림체" w:hAnsi="Courier New" w:cs="Courier New"/>
@@ -5980,7 +7031,47 @@
           <w:kern w:val="0"/>
           <w:szCs w:val="20"/>
         </w:rPr>
-        <w:t xml:space="preserve">check[arr[i]] = </w:t>
+        <w:t>check[</w:t>
+      </w:r>
+      <w:proofErr w:type="spellStart"/>
+      <w:r>
+        <w:rPr>
+          <w:rFonts w:ascii="Courier New" w:eastAsia="굴림체" w:hAnsi="Courier New" w:cs="Courier New"/>
+          <w:color w:val="A9B7C6"/>
+          <w:kern w:val="0"/>
+          <w:szCs w:val="20"/>
+        </w:rPr>
+        <w:t>arr</w:t>
+      </w:r>
+      <w:proofErr w:type="spellEnd"/>
+      <w:r>
+        <w:rPr>
+          <w:rFonts w:ascii="Courier New" w:eastAsia="굴림체" w:hAnsi="Courier New" w:cs="Courier New"/>
+          <w:color w:val="A9B7C6"/>
+          <w:kern w:val="0"/>
+          <w:szCs w:val="20"/>
+        </w:rPr>
+        <w:t>[</w:t>
+      </w:r>
+      <w:proofErr w:type="spellStart"/>
+      <w:r>
+        <w:rPr>
+          <w:rFonts w:ascii="Courier New" w:eastAsia="굴림체" w:hAnsi="Courier New" w:cs="Courier New"/>
+          <w:color w:val="A9B7C6"/>
+          <w:kern w:val="0"/>
+          <w:szCs w:val="20"/>
+        </w:rPr>
+        <w:t>i</w:t>
+      </w:r>
+      <w:proofErr w:type="spellEnd"/>
+      <w:r>
+        <w:rPr>
+          <w:rFonts w:ascii="Courier New" w:eastAsia="굴림체" w:hAnsi="Courier New" w:cs="Courier New"/>
+          <w:color w:val="A9B7C6"/>
+          <w:kern w:val="0"/>
+          <w:szCs w:val="20"/>
+        </w:rPr>
+        <w:t xml:space="preserve">]] = </w:t>
       </w:r>
       <w:r>
         <w:rPr>
@@ -6047,14 +7138,25 @@
         </w:rPr>
         <w:t xml:space="preserve">int </w:t>
       </w:r>
-      <w:r>
-        <w:rPr>
-          <w:rFonts w:ascii="Courier New" w:eastAsia="굴림체" w:hAnsi="Courier New" w:cs="Courier New"/>
-          <w:color w:val="A9B7C6"/>
-          <w:kern w:val="0"/>
-          <w:szCs w:val="20"/>
-        </w:rPr>
-        <w:t xml:space="preserve">i = </w:t>
+      <w:proofErr w:type="spellStart"/>
+      <w:r>
+        <w:rPr>
+          <w:rFonts w:ascii="Courier New" w:eastAsia="굴림체" w:hAnsi="Courier New" w:cs="Courier New"/>
+          <w:color w:val="A9B7C6"/>
+          <w:kern w:val="0"/>
+          <w:szCs w:val="20"/>
+        </w:rPr>
+        <w:t>i</w:t>
+      </w:r>
+      <w:proofErr w:type="spellEnd"/>
+      <w:r>
+        <w:rPr>
+          <w:rFonts w:ascii="Courier New" w:eastAsia="굴림체" w:hAnsi="Courier New" w:cs="Courier New"/>
+          <w:color w:val="A9B7C6"/>
+          <w:kern w:val="0"/>
+          <w:szCs w:val="20"/>
+        </w:rPr>
+        <w:t xml:space="preserve"> = </w:t>
       </w:r>
       <w:r>
         <w:rPr>
@@ -6074,14 +7176,25 @@
         </w:rPr>
         <w:t xml:space="preserve">; </w:t>
       </w:r>
-      <w:r>
-        <w:rPr>
-          <w:rFonts w:ascii="Courier New" w:eastAsia="굴림체" w:hAnsi="Courier New" w:cs="Courier New"/>
-          <w:color w:val="A9B7C6"/>
-          <w:kern w:val="0"/>
-          <w:szCs w:val="20"/>
-        </w:rPr>
-        <w:t>i &lt;= n</w:t>
+      <w:proofErr w:type="spellStart"/>
+      <w:r>
+        <w:rPr>
+          <w:rFonts w:ascii="Courier New" w:eastAsia="굴림체" w:hAnsi="Courier New" w:cs="Courier New"/>
+          <w:color w:val="A9B7C6"/>
+          <w:kern w:val="0"/>
+          <w:szCs w:val="20"/>
+        </w:rPr>
+        <w:t>i</w:t>
+      </w:r>
+      <w:proofErr w:type="spellEnd"/>
+      <w:r>
+        <w:rPr>
+          <w:rFonts w:ascii="Courier New" w:eastAsia="굴림체" w:hAnsi="Courier New" w:cs="Courier New"/>
+          <w:color w:val="A9B7C6"/>
+          <w:kern w:val="0"/>
+          <w:szCs w:val="20"/>
+        </w:rPr>
+        <w:t xml:space="preserve"> &lt;= n</w:t>
       </w:r>
       <w:r>
         <w:rPr>
@@ -6092,14 +7205,25 @@
         </w:rPr>
         <w:t xml:space="preserve">; </w:t>
       </w:r>
-      <w:r>
-        <w:rPr>
-          <w:rFonts w:ascii="Courier New" w:eastAsia="굴림체" w:hAnsi="Courier New" w:cs="Courier New"/>
-          <w:color w:val="A9B7C6"/>
-          <w:kern w:val="0"/>
-          <w:szCs w:val="20"/>
-        </w:rPr>
-        <w:t>i++) {</w:t>
+      <w:proofErr w:type="spellStart"/>
+      <w:r>
+        <w:rPr>
+          <w:rFonts w:ascii="Courier New" w:eastAsia="굴림체" w:hAnsi="Courier New" w:cs="Courier New"/>
+          <w:color w:val="A9B7C6"/>
+          <w:kern w:val="0"/>
+          <w:szCs w:val="20"/>
+        </w:rPr>
+        <w:t>i</w:t>
+      </w:r>
+      <w:proofErr w:type="spellEnd"/>
+      <w:r>
+        <w:rPr>
+          <w:rFonts w:ascii="Courier New" w:eastAsia="굴림체" w:hAnsi="Courier New" w:cs="Courier New"/>
+          <w:color w:val="A9B7C6"/>
+          <w:kern w:val="0"/>
+          <w:szCs w:val="20"/>
+        </w:rPr>
+        <w:t>++) {</w:t>
       </w:r>
       <w:r>
         <w:rPr>
@@ -6109,7 +7233,17 @@
           <w:szCs w:val="20"/>
         </w:rPr>
         <w:br/>
-        <w:t xml:space="preserve">            System.</w:t>
+        <w:t xml:space="preserve">            </w:t>
+      </w:r>
+      <w:proofErr w:type="spellStart"/>
+      <w:r>
+        <w:rPr>
+          <w:rFonts w:ascii="Courier New" w:eastAsia="굴림체" w:hAnsi="Courier New" w:cs="Courier New"/>
+          <w:color w:val="A9B7C6"/>
+          <w:kern w:val="0"/>
+          <w:szCs w:val="20"/>
+        </w:rPr>
+        <w:t>System.</w:t>
       </w:r>
       <w:r>
         <w:rPr>
@@ -6129,7 +7263,57 @@
           <w:kern w:val="0"/>
           <w:szCs w:val="20"/>
         </w:rPr>
-        <w:t xml:space="preserve">.print(arr[i] + </w:t>
+        <w:t>.print</w:t>
+      </w:r>
+      <w:proofErr w:type="spellEnd"/>
+      <w:r>
+        <w:rPr>
+          <w:rFonts w:ascii="Courier New" w:eastAsia="굴림체" w:hAnsi="Courier New" w:cs="Courier New"/>
+          <w:color w:val="A9B7C6"/>
+          <w:kern w:val="0"/>
+          <w:szCs w:val="20"/>
+        </w:rPr>
+        <w:t>(</w:t>
+      </w:r>
+      <w:proofErr w:type="spellStart"/>
+      <w:r>
+        <w:rPr>
+          <w:rFonts w:ascii="Courier New" w:eastAsia="굴림체" w:hAnsi="Courier New" w:cs="Courier New"/>
+          <w:color w:val="A9B7C6"/>
+          <w:kern w:val="0"/>
+          <w:szCs w:val="20"/>
+        </w:rPr>
+        <w:t>arr</w:t>
+      </w:r>
+      <w:proofErr w:type="spellEnd"/>
+      <w:r>
+        <w:rPr>
+          <w:rFonts w:ascii="Courier New" w:eastAsia="굴림체" w:hAnsi="Courier New" w:cs="Courier New"/>
+          <w:color w:val="A9B7C6"/>
+          <w:kern w:val="0"/>
+          <w:szCs w:val="20"/>
+        </w:rPr>
+        <w:t>[</w:t>
+      </w:r>
+      <w:proofErr w:type="spellStart"/>
+      <w:r>
+        <w:rPr>
+          <w:rFonts w:ascii="Courier New" w:eastAsia="굴림체" w:hAnsi="Courier New" w:cs="Courier New"/>
+          <w:color w:val="A9B7C6"/>
+          <w:kern w:val="0"/>
+          <w:szCs w:val="20"/>
+        </w:rPr>
+        <w:t>i</w:t>
+      </w:r>
+      <w:proofErr w:type="spellEnd"/>
+      <w:r>
+        <w:rPr>
+          <w:rFonts w:ascii="Courier New" w:eastAsia="굴림체" w:hAnsi="Courier New" w:cs="Courier New"/>
+          <w:color w:val="A9B7C6"/>
+          <w:kern w:val="0"/>
+          <w:szCs w:val="20"/>
+        </w:rPr>
+        <w:t xml:space="preserve">] + </w:t>
       </w:r>
       <w:r>
         <w:rPr>
@@ -6175,7 +7359,27 @@
           <w:kern w:val="0"/>
           <w:szCs w:val="20"/>
         </w:rPr>
-        <w:t xml:space="preserve">(i% </w:t>
+        <w:t>(</w:t>
+      </w:r>
+      <w:proofErr w:type="spellStart"/>
+      <w:r>
+        <w:rPr>
+          <w:rFonts w:ascii="Courier New" w:eastAsia="굴림체" w:hAnsi="Courier New" w:cs="Courier New"/>
+          <w:color w:val="A9B7C6"/>
+          <w:kern w:val="0"/>
+          <w:szCs w:val="20"/>
+        </w:rPr>
+        <w:t>i</w:t>
+      </w:r>
+      <w:proofErr w:type="spellEnd"/>
+      <w:r>
+        <w:rPr>
+          <w:rFonts w:ascii="Courier New" w:eastAsia="굴림체" w:hAnsi="Courier New" w:cs="Courier New"/>
+          <w:color w:val="A9B7C6"/>
+          <w:kern w:val="0"/>
+          <w:szCs w:val="20"/>
+        </w:rPr>
+        <w:t xml:space="preserve">% </w:t>
       </w:r>
       <w:r>
         <w:rPr>
@@ -6211,7 +7415,17 @@
           <w:kern w:val="0"/>
           <w:szCs w:val="20"/>
         </w:rPr>
-        <w:t>) System.</w:t>
+        <w:t xml:space="preserve">) </w:t>
+      </w:r>
+      <w:proofErr w:type="spellStart"/>
+      <w:r>
+        <w:rPr>
+          <w:rFonts w:ascii="Courier New" w:eastAsia="굴림체" w:hAnsi="Courier New" w:cs="Courier New"/>
+          <w:color w:val="A9B7C6"/>
+          <w:kern w:val="0"/>
+          <w:szCs w:val="20"/>
+        </w:rPr>
+        <w:t>System.</w:t>
       </w:r>
       <w:r>
         <w:rPr>
@@ -6231,7 +7445,17 @@
           <w:kern w:val="0"/>
           <w:szCs w:val="20"/>
         </w:rPr>
-        <w:t>.println()</w:t>
+        <w:t>.println</w:t>
+      </w:r>
+      <w:proofErr w:type="spellEnd"/>
+      <w:r>
+        <w:rPr>
+          <w:rFonts w:ascii="Courier New" w:eastAsia="굴림체" w:hAnsi="Courier New" w:cs="Courier New"/>
+          <w:color w:val="A9B7C6"/>
+          <w:kern w:val="0"/>
+          <w:szCs w:val="20"/>
+        </w:rPr>
+        <w:t>()</w:t>
       </w:r>
       <w:r>
         <w:rPr>
@@ -6278,7 +7502,27 @@
           <w:szCs w:val="20"/>
         </w:rPr>
         <w:br/>
-        <w:t xml:space="preserve">        scanner.close()</w:t>
+        <w:t xml:space="preserve">        </w:t>
+      </w:r>
+      <w:proofErr w:type="spellStart"/>
+      <w:r>
+        <w:rPr>
+          <w:rFonts w:ascii="Courier New" w:eastAsia="굴림체" w:hAnsi="Courier New" w:cs="Courier New"/>
+          <w:color w:val="A9B7C6"/>
+          <w:kern w:val="0"/>
+          <w:szCs w:val="20"/>
+        </w:rPr>
+        <w:t>scanner.close</w:t>
+      </w:r>
+      <w:proofErr w:type="spellEnd"/>
+      <w:r>
+        <w:rPr>
+          <w:rFonts w:ascii="Courier New" w:eastAsia="굴림체" w:hAnsi="Courier New" w:cs="Courier New"/>
+          <w:color w:val="A9B7C6"/>
+          <w:kern w:val="0"/>
+          <w:szCs w:val="20"/>
+        </w:rPr>
+        <w:t>()</w:t>
       </w:r>
       <w:r>
         <w:rPr>
@@ -6326,7 +7570,6 @@
         <w:autoSpaceDE/>
         <w:autoSpaceDN/>
         <w:rPr>
-          <w:rFonts w:hint="eastAsia"/>
           <w:b/>
           <w:bCs/>
           <w:sz w:val="24"/>
@@ -6403,6 +7646,7 @@
       </w:pPr>
       <w:r>
         <w:rPr>
+          <w:noProof/>
           <w:sz w:val="24"/>
           <w:szCs w:val="24"/>
         </w:rPr>
@@ -6469,13 +7713,23 @@
         </w:rPr>
         <w:t>2) 24(</w:t>
       </w:r>
+      <w:proofErr w:type="spellStart"/>
       <w:r>
         <w:rPr>
           <w:rFonts w:hint="eastAsia"/>
           <w:sz w:val="24"/>
           <w:szCs w:val="24"/>
         </w:rPr>
-        <w:t>다른실행)</w:t>
+        <w:t>다른실행</w:t>
+      </w:r>
+      <w:proofErr w:type="spellEnd"/>
+      <w:r>
+        <w:rPr>
+          <w:rFonts w:hint="eastAsia"/>
+          <w:sz w:val="24"/>
+          <w:szCs w:val="24"/>
+        </w:rPr>
+        <w:t>)</w:t>
       </w:r>
     </w:p>
     <w:p>
@@ -6491,6 +7745,7 @@
       </w:pPr>
       <w:r>
         <w:rPr>
+          <w:noProof/>
           <w:sz w:val="24"/>
           <w:szCs w:val="24"/>
         </w:rPr>
@@ -6565,13 +7820,13 @@
         <w:autoSpaceDE/>
         <w:autoSpaceDN/>
         <w:rPr>
-          <w:rFonts w:hint="eastAsia"/>
-          <w:sz w:val="24"/>
-          <w:szCs w:val="24"/>
-        </w:rPr>
-      </w:pPr>
-      <w:r>
-        <w:rPr>
+          <w:sz w:val="24"/>
+          <w:szCs w:val="24"/>
+        </w:rPr>
+      </w:pPr>
+      <w:r>
+        <w:rPr>
+          <w:noProof/>
           <w:sz w:val="24"/>
           <w:szCs w:val="24"/>
         </w:rPr>
@@ -6711,15 +7966,28 @@
         </w:rPr>
         <w:t>int</w:t>
       </w:r>
-      <w:r>
-        <w:rPr>
-          <w:rFonts w:ascii="Courier New" w:eastAsia="굴림체" w:hAnsi="Courier New" w:cs="Courier New"/>
-          <w:color w:val="A9B7C6"/>
-          <w:kern w:val="0"/>
-          <w:sz w:val="24"/>
-          <w:szCs w:val="24"/>
-        </w:rPr>
-        <w:t>)(Math.</w:t>
+      <w:proofErr w:type="gramStart"/>
+      <w:r>
+        <w:rPr>
+          <w:rFonts w:ascii="Courier New" w:eastAsia="굴림체" w:hAnsi="Courier New" w:cs="Courier New"/>
+          <w:color w:val="A9B7C6"/>
+          <w:kern w:val="0"/>
+          <w:sz w:val="24"/>
+          <w:szCs w:val="24"/>
+        </w:rPr>
+        <w:t>)(</w:t>
+      </w:r>
+      <w:proofErr w:type="spellStart"/>
+      <w:proofErr w:type="gramEnd"/>
+      <w:r>
+        <w:rPr>
+          <w:rFonts w:ascii="Courier New" w:eastAsia="굴림체" w:hAnsi="Courier New" w:cs="Courier New"/>
+          <w:color w:val="A9B7C6"/>
+          <w:kern w:val="0"/>
+          <w:sz w:val="24"/>
+          <w:szCs w:val="24"/>
+        </w:rPr>
+        <w:t>Math.</w:t>
       </w:r>
       <w:r>
         <w:rPr>
@@ -6733,6 +8001,7 @@
         </w:rPr>
         <w:t>random</w:t>
       </w:r>
+      <w:proofErr w:type="spellEnd"/>
       <w:r>
         <w:rPr>
           <w:rFonts w:ascii="Courier New" w:eastAsia="굴림체" w:hAnsi="Courier New" w:cs="Courier New"/>
@@ -6878,6 +8147,8 @@
         <w:autoSpaceDE/>
         <w:autoSpaceDN/>
         <w:rPr>
+          <w:b/>
+          <w:bCs/>
           <w:sz w:val="24"/>
           <w:szCs w:val="24"/>
         </w:rPr>
@@ -6885,6 +8156,8 @@
       <w:r>
         <w:rPr>
           <w:rFonts w:hint="eastAsia"/>
+          <w:b/>
+          <w:bCs/>
           <w:sz w:val="24"/>
           <w:szCs w:val="24"/>
         </w:rPr>
@@ -6893,6 +8166,8 @@
       </w:r>
       <w:r>
         <w:rPr>
+          <w:b/>
+          <w:bCs/>
           <w:sz w:val="24"/>
           <w:szCs w:val="24"/>
         </w:rPr>
@@ -6901,6 +8176,8 @@
       <w:r>
         <w:rPr>
           <w:rFonts w:hint="eastAsia"/>
+          <w:b/>
+          <w:bCs/>
           <w:sz w:val="24"/>
           <w:szCs w:val="24"/>
         </w:rPr>
@@ -6914,17 +8191,31 @@
         <w:autoSpaceDE/>
         <w:autoSpaceDN/>
         <w:rPr>
+          <w:sz w:val="24"/>
+          <w:szCs w:val="24"/>
+        </w:rPr>
+      </w:pPr>
+      <w:r>
+        <w:rPr>
+          <w:sz w:val="24"/>
+          <w:szCs w:val="24"/>
+        </w:rPr>
+        <w:t>4x4</w:t>
+      </w:r>
+      <w:r>
+        <w:rPr>
           <w:rFonts w:hint="eastAsia"/>
           <w:sz w:val="24"/>
           <w:szCs w:val="24"/>
         </w:rPr>
-      </w:pPr>
-      <w:r>
-        <w:rPr>
-          <w:sz w:val="24"/>
-          <w:szCs w:val="24"/>
-        </w:rPr>
-        <w:t>4x4</w:t>
+        <w:t xml:space="preserve">의 </w:t>
+      </w:r>
+      <w:r>
+        <w:rPr>
+          <w:sz w:val="24"/>
+          <w:szCs w:val="24"/>
+        </w:rPr>
+        <w:t>2</w:t>
       </w:r>
       <w:r>
         <w:rPr>
@@ -6932,10 +8223,2180 @@
           <w:sz w:val="24"/>
           <w:szCs w:val="24"/>
         </w:rPr>
-        <w:t xml:space="preserve">의 </w:t>
-      </w:r>
-      <w:r>
-        <w:rPr>
+        <w:t xml:space="preserve">차원 배열을 만들고 </w:t>
+      </w:r>
+      <w:r>
+        <w:rPr>
+          <w:sz w:val="24"/>
+          <w:szCs w:val="24"/>
+        </w:rPr>
+        <w:t>1~10</w:t>
+      </w:r>
+      <w:r>
+        <w:rPr>
+          <w:rFonts w:hint="eastAsia"/>
+          <w:sz w:val="24"/>
+          <w:szCs w:val="24"/>
+        </w:rPr>
+        <w:t xml:space="preserve">까지의 범위의 정수 </w:t>
+      </w:r>
+      <w:r>
+        <w:rPr>
+          <w:sz w:val="24"/>
+          <w:szCs w:val="24"/>
+        </w:rPr>
+        <w:t>10</w:t>
+      </w:r>
+      <w:r>
+        <w:rPr>
+          <w:rFonts w:hint="eastAsia"/>
+          <w:sz w:val="24"/>
+          <w:szCs w:val="24"/>
+        </w:rPr>
+        <w:t>개를 랜덤으로 생성하여 임의의 위치에 삽입.</w:t>
+      </w:r>
+      <w:r>
+        <w:rPr>
+          <w:sz w:val="24"/>
+          <w:szCs w:val="24"/>
+        </w:rPr>
+        <w:t xml:space="preserve"> </w:t>
+      </w:r>
+      <w:r>
+        <w:rPr>
+          <w:rFonts w:hint="eastAsia"/>
+          <w:sz w:val="24"/>
+          <w:szCs w:val="24"/>
+        </w:rPr>
+        <w:t>중복가능.</w:t>
+      </w:r>
+      <w:r>
+        <w:rPr>
+          <w:sz w:val="24"/>
+          <w:szCs w:val="24"/>
+        </w:rPr>
+        <w:t xml:space="preserve"> </w:t>
+      </w:r>
+      <w:r>
+        <w:rPr>
+          <w:rFonts w:hint="eastAsia"/>
+          <w:sz w:val="24"/>
+          <w:szCs w:val="24"/>
+        </w:rPr>
+        <w:t xml:space="preserve">나머지 </w:t>
+      </w:r>
+      <w:r>
+        <w:rPr>
+          <w:sz w:val="24"/>
+          <w:szCs w:val="24"/>
+        </w:rPr>
+        <w:t>6</w:t>
+      </w:r>
+      <w:r>
+        <w:rPr>
+          <w:rFonts w:hint="eastAsia"/>
+          <w:sz w:val="24"/>
+          <w:szCs w:val="24"/>
+        </w:rPr>
+        <w:t xml:space="preserve">개의 숫자는 모두 </w:t>
+      </w:r>
+      <w:r>
+        <w:rPr>
+          <w:sz w:val="24"/>
+          <w:szCs w:val="24"/>
+        </w:rPr>
+        <w:t>0.</w:t>
+      </w:r>
+    </w:p>
+    <w:p>
+      <w:pPr>
+        <w:widowControl/>
+        <w:wordWrap/>
+        <w:autoSpaceDE/>
+        <w:autoSpaceDN/>
+        <w:rPr>
+          <w:b/>
+          <w:bCs/>
+          <w:sz w:val="24"/>
+          <w:szCs w:val="24"/>
+        </w:rPr>
+      </w:pPr>
+      <w:r>
+        <w:rPr>
+          <w:b/>
+          <w:bCs/>
+          <w:sz w:val="24"/>
+          <w:szCs w:val="24"/>
+        </w:rPr>
+        <w:t>10</w:t>
+      </w:r>
+      <w:r>
+        <w:rPr>
+          <w:b/>
+          <w:bCs/>
+          <w:sz w:val="24"/>
+          <w:szCs w:val="24"/>
+        </w:rPr>
+        <w:t xml:space="preserve">-1. </w:t>
+      </w:r>
+      <w:r>
+        <w:rPr>
+          <w:rFonts w:hint="eastAsia"/>
+          <w:b/>
+          <w:bCs/>
+          <w:sz w:val="24"/>
+          <w:szCs w:val="24"/>
+        </w:rPr>
+        <w:t>소스코드</w:t>
+      </w:r>
+    </w:p>
+    <w:p>
+      <w:pPr>
+        <w:widowControl/>
+        <w:shd w:val="clear" w:color="auto" w:fill="2B2B2B"/>
+        <w:tabs>
+          <w:tab w:val="left" w:pos="916"/>
+          <w:tab w:val="left" w:pos="1832"/>
+          <w:tab w:val="left" w:pos="2748"/>
+          <w:tab w:val="left" w:pos="3664"/>
+          <w:tab w:val="left" w:pos="4580"/>
+          <w:tab w:val="left" w:pos="5496"/>
+          <w:tab w:val="left" w:pos="6412"/>
+          <w:tab w:val="left" w:pos="7328"/>
+          <w:tab w:val="left" w:pos="8244"/>
+          <w:tab w:val="left" w:pos="9160"/>
+          <w:tab w:val="left" w:pos="10076"/>
+          <w:tab w:val="left" w:pos="10992"/>
+          <w:tab w:val="left" w:pos="11908"/>
+          <w:tab w:val="left" w:pos="12824"/>
+          <w:tab w:val="left" w:pos="13740"/>
+          <w:tab w:val="left" w:pos="14656"/>
+        </w:tabs>
+        <w:wordWrap/>
+        <w:autoSpaceDE/>
+        <w:autoSpaceDN/>
+        <w:spacing w:after="0" w:line="240" w:lineRule="auto"/>
+        <w:jc w:val="left"/>
+        <w:rPr>
+          <w:rFonts w:ascii="Courier New" w:eastAsia="굴림체" w:hAnsi="Courier New" w:cs="Courier New"/>
+          <w:color w:val="A9B7C6"/>
+          <w:kern w:val="0"/>
+          <w:szCs w:val="20"/>
+        </w:rPr>
+      </w:pPr>
+      <w:r>
+        <w:rPr>
+          <w:rFonts w:ascii="Courier New" w:eastAsia="굴림체" w:hAnsi="Courier New" w:cs="Courier New"/>
+          <w:color w:val="CC7832"/>
+          <w:kern w:val="0"/>
+          <w:szCs w:val="20"/>
+        </w:rPr>
+        <w:t xml:space="preserve">public class </w:t>
+      </w:r>
+      <w:r>
+        <w:rPr>
+          <w:rFonts w:ascii="Courier New" w:eastAsia="굴림체" w:hAnsi="Courier New" w:cs="Courier New"/>
+          <w:color w:val="A9B7C6"/>
+          <w:kern w:val="0"/>
+          <w:szCs w:val="20"/>
+        </w:rPr>
+        <w:t>p10 {</w:t>
+      </w:r>
+      <w:r>
+        <w:rPr>
+          <w:rFonts w:ascii="Courier New" w:eastAsia="굴림체" w:hAnsi="Courier New" w:cs="Courier New"/>
+          <w:color w:val="A9B7C6"/>
+          <w:kern w:val="0"/>
+          <w:szCs w:val="20"/>
+        </w:rPr>
+        <w:br/>
+        <w:t xml:space="preserve">    </w:t>
+      </w:r>
+      <w:r>
+        <w:rPr>
+          <w:rFonts w:ascii="Courier New" w:eastAsia="굴림체" w:hAnsi="Courier New" w:cs="Courier New"/>
+          <w:color w:val="CC7832"/>
+          <w:kern w:val="0"/>
+          <w:szCs w:val="20"/>
+        </w:rPr>
+        <w:t xml:space="preserve">public static void </w:t>
+      </w:r>
+      <w:r>
+        <w:rPr>
+          <w:rFonts w:ascii="Courier New" w:eastAsia="굴림체" w:hAnsi="Courier New" w:cs="Courier New"/>
+          <w:color w:val="FFC66D"/>
+          <w:kern w:val="0"/>
+          <w:szCs w:val="20"/>
+        </w:rPr>
+        <w:t>main</w:t>
+      </w:r>
+      <w:r>
+        <w:rPr>
+          <w:rFonts w:ascii="Courier New" w:eastAsia="굴림체" w:hAnsi="Courier New" w:cs="Courier New"/>
+          <w:color w:val="A9B7C6"/>
+          <w:kern w:val="0"/>
+          <w:szCs w:val="20"/>
+        </w:rPr>
+        <w:t xml:space="preserve">(String[] </w:t>
+      </w:r>
+      <w:proofErr w:type="spellStart"/>
+      <w:r>
+        <w:rPr>
+          <w:rFonts w:ascii="Courier New" w:eastAsia="굴림체" w:hAnsi="Courier New" w:cs="Courier New"/>
+          <w:color w:val="A9B7C6"/>
+          <w:kern w:val="0"/>
+          <w:szCs w:val="20"/>
+        </w:rPr>
+        <w:t>args</w:t>
+      </w:r>
+      <w:proofErr w:type="spellEnd"/>
+      <w:r>
+        <w:rPr>
+          <w:rFonts w:ascii="Courier New" w:eastAsia="굴림체" w:hAnsi="Courier New" w:cs="Courier New"/>
+          <w:color w:val="A9B7C6"/>
+          <w:kern w:val="0"/>
+          <w:szCs w:val="20"/>
+        </w:rPr>
+        <w:t>) {</w:t>
+      </w:r>
+      <w:r>
+        <w:rPr>
+          <w:rFonts w:ascii="Courier New" w:eastAsia="굴림체" w:hAnsi="Courier New" w:cs="Courier New"/>
+          <w:color w:val="A9B7C6"/>
+          <w:kern w:val="0"/>
+          <w:szCs w:val="20"/>
+        </w:rPr>
+        <w:br/>
+      </w:r>
+      <w:r>
+        <w:rPr>
+          <w:rFonts w:ascii="Courier New" w:eastAsia="굴림체" w:hAnsi="Courier New" w:cs="Courier New"/>
+          <w:color w:val="A9B7C6"/>
+          <w:kern w:val="0"/>
+          <w:szCs w:val="20"/>
+        </w:rPr>
+        <w:br/>
+        <w:t xml:space="preserve">        </w:t>
+      </w:r>
+      <w:r>
+        <w:rPr>
+          <w:rFonts w:ascii="Courier New" w:eastAsia="굴림체" w:hAnsi="Courier New" w:cs="Courier New"/>
+          <w:color w:val="CC7832"/>
+          <w:kern w:val="0"/>
+          <w:szCs w:val="20"/>
+        </w:rPr>
+        <w:t xml:space="preserve">int </w:t>
+      </w:r>
+      <w:r>
+        <w:rPr>
+          <w:rFonts w:ascii="Courier New" w:eastAsia="굴림체" w:hAnsi="Courier New" w:cs="Courier New"/>
+          <w:color w:val="A9B7C6"/>
+          <w:kern w:val="0"/>
+          <w:szCs w:val="20"/>
+        </w:rPr>
+        <w:t xml:space="preserve">[][] </w:t>
+      </w:r>
+      <w:proofErr w:type="spellStart"/>
+      <w:r>
+        <w:rPr>
+          <w:rFonts w:ascii="Courier New" w:eastAsia="굴림체" w:hAnsi="Courier New" w:cs="Courier New"/>
+          <w:color w:val="A9B7C6"/>
+          <w:kern w:val="0"/>
+          <w:szCs w:val="20"/>
+        </w:rPr>
+        <w:t>arr</w:t>
+      </w:r>
+      <w:proofErr w:type="spellEnd"/>
+      <w:r>
+        <w:rPr>
+          <w:rFonts w:ascii="Courier New" w:eastAsia="굴림체" w:hAnsi="Courier New" w:cs="Courier New"/>
+          <w:color w:val="A9B7C6"/>
+          <w:kern w:val="0"/>
+          <w:szCs w:val="20"/>
+        </w:rPr>
+        <w:t xml:space="preserve"> = </w:t>
+      </w:r>
+      <w:r>
+        <w:rPr>
+          <w:rFonts w:ascii="Courier New" w:eastAsia="굴림체" w:hAnsi="Courier New" w:cs="Courier New"/>
+          <w:color w:val="CC7832"/>
+          <w:kern w:val="0"/>
+          <w:szCs w:val="20"/>
+        </w:rPr>
+        <w:t>new int</w:t>
+      </w:r>
+      <w:r>
+        <w:rPr>
+          <w:rFonts w:ascii="Courier New" w:eastAsia="굴림체" w:hAnsi="Courier New" w:cs="Courier New"/>
+          <w:color w:val="A9B7C6"/>
+          <w:kern w:val="0"/>
+          <w:szCs w:val="20"/>
+        </w:rPr>
+        <w:t>[</w:t>
+      </w:r>
+      <w:r>
+        <w:rPr>
+          <w:rFonts w:ascii="Courier New" w:eastAsia="굴림체" w:hAnsi="Courier New" w:cs="Courier New"/>
+          <w:color w:val="6897BB"/>
+          <w:kern w:val="0"/>
+          <w:szCs w:val="20"/>
+        </w:rPr>
+        <w:t>4</w:t>
+      </w:r>
+      <w:r>
+        <w:rPr>
+          <w:rFonts w:ascii="Courier New" w:eastAsia="굴림체" w:hAnsi="Courier New" w:cs="Courier New"/>
+          <w:color w:val="A9B7C6"/>
+          <w:kern w:val="0"/>
+          <w:szCs w:val="20"/>
+        </w:rPr>
+        <w:t>][</w:t>
+      </w:r>
+      <w:r>
+        <w:rPr>
+          <w:rFonts w:ascii="Courier New" w:eastAsia="굴림체" w:hAnsi="Courier New" w:cs="Courier New"/>
+          <w:color w:val="6897BB"/>
+          <w:kern w:val="0"/>
+          <w:szCs w:val="20"/>
+        </w:rPr>
+        <w:t>4</w:t>
+      </w:r>
+      <w:r>
+        <w:rPr>
+          <w:rFonts w:ascii="Courier New" w:eastAsia="굴림체" w:hAnsi="Courier New" w:cs="Courier New"/>
+          <w:color w:val="A9B7C6"/>
+          <w:kern w:val="0"/>
+          <w:szCs w:val="20"/>
+        </w:rPr>
+        <w:t>]</w:t>
+      </w:r>
+      <w:r>
+        <w:rPr>
+          <w:rFonts w:ascii="Courier New" w:eastAsia="굴림체" w:hAnsi="Courier New" w:cs="Courier New"/>
+          <w:color w:val="CC7832"/>
+          <w:kern w:val="0"/>
+          <w:szCs w:val="20"/>
+        </w:rPr>
+        <w:t>;</w:t>
+      </w:r>
+      <w:r>
+        <w:rPr>
+          <w:rFonts w:ascii="Courier New" w:eastAsia="굴림체" w:hAnsi="Courier New" w:cs="Courier New"/>
+          <w:color w:val="CC7832"/>
+          <w:kern w:val="0"/>
+          <w:szCs w:val="20"/>
+        </w:rPr>
+        <w:br/>
+        <w:t xml:space="preserve">        for</w:t>
+      </w:r>
+      <w:r>
+        <w:rPr>
+          <w:rFonts w:ascii="Courier New" w:eastAsia="굴림체" w:hAnsi="Courier New" w:cs="Courier New"/>
+          <w:color w:val="A9B7C6"/>
+          <w:kern w:val="0"/>
+          <w:szCs w:val="20"/>
+        </w:rPr>
+        <w:t>(</w:t>
+      </w:r>
+      <w:r>
+        <w:rPr>
+          <w:rFonts w:ascii="Courier New" w:eastAsia="굴림체" w:hAnsi="Courier New" w:cs="Courier New"/>
+          <w:color w:val="CC7832"/>
+          <w:kern w:val="0"/>
+          <w:szCs w:val="20"/>
+        </w:rPr>
+        <w:t xml:space="preserve">int </w:t>
+      </w:r>
+      <w:proofErr w:type="spellStart"/>
+      <w:r>
+        <w:rPr>
+          <w:rFonts w:ascii="Courier New" w:eastAsia="굴림체" w:hAnsi="Courier New" w:cs="Courier New"/>
+          <w:color w:val="A9B7C6"/>
+          <w:kern w:val="0"/>
+          <w:szCs w:val="20"/>
+        </w:rPr>
+        <w:t>i</w:t>
+      </w:r>
+      <w:proofErr w:type="spellEnd"/>
+      <w:r>
+        <w:rPr>
+          <w:rFonts w:ascii="Courier New" w:eastAsia="굴림체" w:hAnsi="Courier New" w:cs="Courier New"/>
+          <w:color w:val="A9B7C6"/>
+          <w:kern w:val="0"/>
+          <w:szCs w:val="20"/>
+        </w:rPr>
+        <w:t xml:space="preserve"> = </w:t>
+      </w:r>
+      <w:r>
+        <w:rPr>
+          <w:rFonts w:ascii="Courier New" w:eastAsia="굴림체" w:hAnsi="Courier New" w:cs="Courier New"/>
+          <w:color w:val="6897BB"/>
+          <w:kern w:val="0"/>
+          <w:szCs w:val="20"/>
+        </w:rPr>
+        <w:t>0</w:t>
+      </w:r>
+      <w:r>
+        <w:rPr>
+          <w:rFonts w:ascii="Courier New" w:eastAsia="굴림체" w:hAnsi="Courier New" w:cs="Courier New"/>
+          <w:color w:val="CC7832"/>
+          <w:kern w:val="0"/>
+          <w:szCs w:val="20"/>
+        </w:rPr>
+        <w:t xml:space="preserve">; </w:t>
+      </w:r>
+      <w:proofErr w:type="spellStart"/>
+      <w:r>
+        <w:rPr>
+          <w:rFonts w:ascii="Courier New" w:eastAsia="굴림체" w:hAnsi="Courier New" w:cs="Courier New"/>
+          <w:color w:val="A9B7C6"/>
+          <w:kern w:val="0"/>
+          <w:szCs w:val="20"/>
+        </w:rPr>
+        <w:t>i</w:t>
+      </w:r>
+      <w:proofErr w:type="spellEnd"/>
+      <w:r>
+        <w:rPr>
+          <w:rFonts w:ascii="Courier New" w:eastAsia="굴림체" w:hAnsi="Courier New" w:cs="Courier New"/>
+          <w:color w:val="A9B7C6"/>
+          <w:kern w:val="0"/>
+          <w:szCs w:val="20"/>
+        </w:rPr>
+        <w:t xml:space="preserve"> &lt; </w:t>
+      </w:r>
+      <w:r>
+        <w:rPr>
+          <w:rFonts w:ascii="Courier New" w:eastAsia="굴림체" w:hAnsi="Courier New" w:cs="Courier New"/>
+          <w:color w:val="6897BB"/>
+          <w:kern w:val="0"/>
+          <w:szCs w:val="20"/>
+        </w:rPr>
+        <w:t>4</w:t>
+      </w:r>
+      <w:r>
+        <w:rPr>
+          <w:rFonts w:ascii="Courier New" w:eastAsia="굴림체" w:hAnsi="Courier New" w:cs="Courier New"/>
+          <w:color w:val="CC7832"/>
+          <w:kern w:val="0"/>
+          <w:szCs w:val="20"/>
+        </w:rPr>
+        <w:t xml:space="preserve">; </w:t>
+      </w:r>
+      <w:proofErr w:type="spellStart"/>
+      <w:r>
+        <w:rPr>
+          <w:rFonts w:ascii="Courier New" w:eastAsia="굴림체" w:hAnsi="Courier New" w:cs="Courier New"/>
+          <w:color w:val="A9B7C6"/>
+          <w:kern w:val="0"/>
+          <w:szCs w:val="20"/>
+        </w:rPr>
+        <w:t>i</w:t>
+      </w:r>
+      <w:proofErr w:type="spellEnd"/>
+      <w:r>
+        <w:rPr>
+          <w:rFonts w:ascii="Courier New" w:eastAsia="굴림체" w:hAnsi="Courier New" w:cs="Courier New"/>
+          <w:color w:val="A9B7C6"/>
+          <w:kern w:val="0"/>
+          <w:szCs w:val="20"/>
+        </w:rPr>
+        <w:t>++)</w:t>
+      </w:r>
+      <w:r>
+        <w:rPr>
+          <w:rFonts w:ascii="Courier New" w:eastAsia="굴림체" w:hAnsi="Courier New" w:cs="Courier New"/>
+          <w:color w:val="A9B7C6"/>
+          <w:kern w:val="0"/>
+          <w:szCs w:val="20"/>
+        </w:rPr>
+        <w:br/>
+        <w:t xml:space="preserve">            </w:t>
+      </w:r>
+      <w:r>
+        <w:rPr>
+          <w:rFonts w:ascii="Courier New" w:eastAsia="굴림체" w:hAnsi="Courier New" w:cs="Courier New"/>
+          <w:color w:val="CC7832"/>
+          <w:kern w:val="0"/>
+          <w:szCs w:val="20"/>
+        </w:rPr>
+        <w:t>for</w:t>
+      </w:r>
+      <w:r>
+        <w:rPr>
+          <w:rFonts w:ascii="Courier New" w:eastAsia="굴림체" w:hAnsi="Courier New" w:cs="Courier New"/>
+          <w:color w:val="A9B7C6"/>
+          <w:kern w:val="0"/>
+          <w:szCs w:val="20"/>
+        </w:rPr>
+        <w:t>(</w:t>
+      </w:r>
+      <w:r>
+        <w:rPr>
+          <w:rFonts w:ascii="Courier New" w:eastAsia="굴림체" w:hAnsi="Courier New" w:cs="Courier New"/>
+          <w:color w:val="CC7832"/>
+          <w:kern w:val="0"/>
+          <w:szCs w:val="20"/>
+        </w:rPr>
+        <w:t xml:space="preserve">int </w:t>
+      </w:r>
+      <w:r>
+        <w:rPr>
+          <w:rFonts w:ascii="Courier New" w:eastAsia="굴림체" w:hAnsi="Courier New" w:cs="Courier New"/>
+          <w:color w:val="A9B7C6"/>
+          <w:kern w:val="0"/>
+          <w:szCs w:val="20"/>
+        </w:rPr>
+        <w:t xml:space="preserve">j = </w:t>
+      </w:r>
+      <w:r>
+        <w:rPr>
+          <w:rFonts w:ascii="Courier New" w:eastAsia="굴림체" w:hAnsi="Courier New" w:cs="Courier New"/>
+          <w:color w:val="6897BB"/>
+          <w:kern w:val="0"/>
+          <w:szCs w:val="20"/>
+        </w:rPr>
+        <w:t>0</w:t>
+      </w:r>
+      <w:r>
+        <w:rPr>
+          <w:rFonts w:ascii="Courier New" w:eastAsia="굴림체" w:hAnsi="Courier New" w:cs="Courier New"/>
+          <w:color w:val="CC7832"/>
+          <w:kern w:val="0"/>
+          <w:szCs w:val="20"/>
+        </w:rPr>
+        <w:t xml:space="preserve">; </w:t>
+      </w:r>
+      <w:r>
+        <w:rPr>
+          <w:rFonts w:ascii="Courier New" w:eastAsia="굴림체" w:hAnsi="Courier New" w:cs="Courier New"/>
+          <w:color w:val="A9B7C6"/>
+          <w:kern w:val="0"/>
+          <w:szCs w:val="20"/>
+        </w:rPr>
+        <w:t xml:space="preserve">j &lt; </w:t>
+      </w:r>
+      <w:r>
+        <w:rPr>
+          <w:rFonts w:ascii="Courier New" w:eastAsia="굴림체" w:hAnsi="Courier New" w:cs="Courier New"/>
+          <w:color w:val="6897BB"/>
+          <w:kern w:val="0"/>
+          <w:szCs w:val="20"/>
+        </w:rPr>
+        <w:t>4</w:t>
+      </w:r>
+      <w:r>
+        <w:rPr>
+          <w:rFonts w:ascii="Courier New" w:eastAsia="굴림체" w:hAnsi="Courier New" w:cs="Courier New"/>
+          <w:color w:val="CC7832"/>
+          <w:kern w:val="0"/>
+          <w:szCs w:val="20"/>
+        </w:rPr>
+        <w:t xml:space="preserve">; </w:t>
+      </w:r>
+      <w:proofErr w:type="spellStart"/>
+      <w:r>
+        <w:rPr>
+          <w:rFonts w:ascii="Courier New" w:eastAsia="굴림체" w:hAnsi="Courier New" w:cs="Courier New"/>
+          <w:color w:val="A9B7C6"/>
+          <w:kern w:val="0"/>
+          <w:szCs w:val="20"/>
+        </w:rPr>
+        <w:t>j++</w:t>
+      </w:r>
+      <w:proofErr w:type="spellEnd"/>
+      <w:r>
+        <w:rPr>
+          <w:rFonts w:ascii="Courier New" w:eastAsia="굴림체" w:hAnsi="Courier New" w:cs="Courier New"/>
+          <w:color w:val="A9B7C6"/>
+          <w:kern w:val="0"/>
+          <w:szCs w:val="20"/>
+        </w:rPr>
+        <w:t>)</w:t>
+      </w:r>
+      <w:r>
+        <w:rPr>
+          <w:rFonts w:ascii="Courier New" w:eastAsia="굴림체" w:hAnsi="Courier New" w:cs="Courier New"/>
+          <w:color w:val="A9B7C6"/>
+          <w:kern w:val="0"/>
+          <w:szCs w:val="20"/>
+        </w:rPr>
+        <w:br/>
+        <w:t xml:space="preserve">                </w:t>
+      </w:r>
+      <w:proofErr w:type="spellStart"/>
+      <w:r>
+        <w:rPr>
+          <w:rFonts w:ascii="Courier New" w:eastAsia="굴림체" w:hAnsi="Courier New" w:cs="Courier New"/>
+          <w:color w:val="A9B7C6"/>
+          <w:kern w:val="0"/>
+          <w:szCs w:val="20"/>
+        </w:rPr>
+        <w:t>arr</w:t>
+      </w:r>
+      <w:proofErr w:type="spellEnd"/>
+      <w:r>
+        <w:rPr>
+          <w:rFonts w:ascii="Courier New" w:eastAsia="굴림체" w:hAnsi="Courier New" w:cs="Courier New"/>
+          <w:color w:val="A9B7C6"/>
+          <w:kern w:val="0"/>
+          <w:szCs w:val="20"/>
+        </w:rPr>
+        <w:t>[</w:t>
+      </w:r>
+      <w:proofErr w:type="spellStart"/>
+      <w:r>
+        <w:rPr>
+          <w:rFonts w:ascii="Courier New" w:eastAsia="굴림체" w:hAnsi="Courier New" w:cs="Courier New"/>
+          <w:color w:val="A9B7C6"/>
+          <w:kern w:val="0"/>
+          <w:szCs w:val="20"/>
+        </w:rPr>
+        <w:t>i</w:t>
+      </w:r>
+      <w:proofErr w:type="spellEnd"/>
+      <w:r>
+        <w:rPr>
+          <w:rFonts w:ascii="Courier New" w:eastAsia="굴림체" w:hAnsi="Courier New" w:cs="Courier New"/>
+          <w:color w:val="A9B7C6"/>
+          <w:kern w:val="0"/>
+          <w:szCs w:val="20"/>
+        </w:rPr>
+        <w:t xml:space="preserve">][j] = </w:t>
+      </w:r>
+      <w:r>
+        <w:rPr>
+          <w:rFonts w:ascii="Courier New" w:eastAsia="굴림체" w:hAnsi="Courier New" w:cs="Courier New"/>
+          <w:color w:val="6897BB"/>
+          <w:kern w:val="0"/>
+          <w:szCs w:val="20"/>
+        </w:rPr>
+        <w:t>0</w:t>
+      </w:r>
+      <w:r>
+        <w:rPr>
+          <w:rFonts w:ascii="Courier New" w:eastAsia="굴림체" w:hAnsi="Courier New" w:cs="Courier New"/>
+          <w:color w:val="CC7832"/>
+          <w:kern w:val="0"/>
+          <w:szCs w:val="20"/>
+        </w:rPr>
+        <w:t>;</w:t>
+      </w:r>
+      <w:r>
+        <w:rPr>
+          <w:rFonts w:ascii="Courier New" w:eastAsia="굴림체" w:hAnsi="Courier New" w:cs="Courier New"/>
+          <w:color w:val="CC7832"/>
+          <w:kern w:val="0"/>
+          <w:szCs w:val="20"/>
+        </w:rPr>
+        <w:br/>
+        <w:t xml:space="preserve">        for</w:t>
+      </w:r>
+      <w:r>
+        <w:rPr>
+          <w:rFonts w:ascii="Courier New" w:eastAsia="굴림체" w:hAnsi="Courier New" w:cs="Courier New"/>
+          <w:color w:val="A9B7C6"/>
+          <w:kern w:val="0"/>
+          <w:szCs w:val="20"/>
+        </w:rPr>
+        <w:t>(</w:t>
+      </w:r>
+      <w:r>
+        <w:rPr>
+          <w:rFonts w:ascii="Courier New" w:eastAsia="굴림체" w:hAnsi="Courier New" w:cs="Courier New"/>
+          <w:color w:val="CC7832"/>
+          <w:kern w:val="0"/>
+          <w:szCs w:val="20"/>
+        </w:rPr>
+        <w:t xml:space="preserve">int </w:t>
+      </w:r>
+      <w:proofErr w:type="spellStart"/>
+      <w:r>
+        <w:rPr>
+          <w:rFonts w:ascii="Courier New" w:eastAsia="굴림체" w:hAnsi="Courier New" w:cs="Courier New"/>
+          <w:color w:val="A9B7C6"/>
+          <w:kern w:val="0"/>
+          <w:szCs w:val="20"/>
+        </w:rPr>
+        <w:t>i</w:t>
+      </w:r>
+      <w:proofErr w:type="spellEnd"/>
+      <w:r>
+        <w:rPr>
+          <w:rFonts w:ascii="Courier New" w:eastAsia="굴림체" w:hAnsi="Courier New" w:cs="Courier New"/>
+          <w:color w:val="A9B7C6"/>
+          <w:kern w:val="0"/>
+          <w:szCs w:val="20"/>
+        </w:rPr>
+        <w:t xml:space="preserve"> = </w:t>
+      </w:r>
+      <w:r>
+        <w:rPr>
+          <w:rFonts w:ascii="Courier New" w:eastAsia="굴림체" w:hAnsi="Courier New" w:cs="Courier New"/>
+          <w:color w:val="6897BB"/>
+          <w:kern w:val="0"/>
+          <w:szCs w:val="20"/>
+        </w:rPr>
+        <w:t>0</w:t>
+      </w:r>
+      <w:r>
+        <w:rPr>
+          <w:rFonts w:ascii="Courier New" w:eastAsia="굴림체" w:hAnsi="Courier New" w:cs="Courier New"/>
+          <w:color w:val="CC7832"/>
+          <w:kern w:val="0"/>
+          <w:szCs w:val="20"/>
+        </w:rPr>
+        <w:t xml:space="preserve">; </w:t>
+      </w:r>
+      <w:proofErr w:type="spellStart"/>
+      <w:r>
+        <w:rPr>
+          <w:rFonts w:ascii="Courier New" w:eastAsia="굴림체" w:hAnsi="Courier New" w:cs="Courier New"/>
+          <w:color w:val="A9B7C6"/>
+          <w:kern w:val="0"/>
+          <w:szCs w:val="20"/>
+        </w:rPr>
+        <w:t>i</w:t>
+      </w:r>
+      <w:proofErr w:type="spellEnd"/>
+      <w:r>
+        <w:rPr>
+          <w:rFonts w:ascii="Courier New" w:eastAsia="굴림체" w:hAnsi="Courier New" w:cs="Courier New"/>
+          <w:color w:val="A9B7C6"/>
+          <w:kern w:val="0"/>
+          <w:szCs w:val="20"/>
+        </w:rPr>
+        <w:t xml:space="preserve"> &lt; </w:t>
+      </w:r>
+      <w:r>
+        <w:rPr>
+          <w:rFonts w:ascii="Courier New" w:eastAsia="굴림체" w:hAnsi="Courier New" w:cs="Courier New"/>
+          <w:color w:val="6897BB"/>
+          <w:kern w:val="0"/>
+          <w:szCs w:val="20"/>
+        </w:rPr>
+        <w:t>10</w:t>
+      </w:r>
+      <w:r>
+        <w:rPr>
+          <w:rFonts w:ascii="Courier New" w:eastAsia="굴림체" w:hAnsi="Courier New" w:cs="Courier New"/>
+          <w:color w:val="CC7832"/>
+          <w:kern w:val="0"/>
+          <w:szCs w:val="20"/>
+        </w:rPr>
+        <w:t xml:space="preserve">; </w:t>
+      </w:r>
+      <w:proofErr w:type="spellStart"/>
+      <w:r>
+        <w:rPr>
+          <w:rFonts w:ascii="Courier New" w:eastAsia="굴림체" w:hAnsi="Courier New" w:cs="Courier New"/>
+          <w:color w:val="A9B7C6"/>
+          <w:kern w:val="0"/>
+          <w:szCs w:val="20"/>
+        </w:rPr>
+        <w:t>i</w:t>
+      </w:r>
+      <w:proofErr w:type="spellEnd"/>
+      <w:r>
+        <w:rPr>
+          <w:rFonts w:ascii="Courier New" w:eastAsia="굴림체" w:hAnsi="Courier New" w:cs="Courier New"/>
+          <w:color w:val="A9B7C6"/>
+          <w:kern w:val="0"/>
+          <w:szCs w:val="20"/>
+        </w:rPr>
+        <w:t>++) {</w:t>
+      </w:r>
+      <w:r>
+        <w:rPr>
+          <w:rFonts w:ascii="Courier New" w:eastAsia="굴림체" w:hAnsi="Courier New" w:cs="Courier New"/>
+          <w:color w:val="A9B7C6"/>
+          <w:kern w:val="0"/>
+          <w:szCs w:val="20"/>
+        </w:rPr>
+        <w:br/>
+        <w:t xml:space="preserve">            </w:t>
+      </w:r>
+      <w:r>
+        <w:rPr>
+          <w:rFonts w:ascii="Courier New" w:eastAsia="굴림체" w:hAnsi="Courier New" w:cs="Courier New"/>
+          <w:color w:val="CC7832"/>
+          <w:kern w:val="0"/>
+          <w:szCs w:val="20"/>
+        </w:rPr>
+        <w:t xml:space="preserve">int </w:t>
+      </w:r>
+      <w:r>
+        <w:rPr>
+          <w:rFonts w:ascii="Courier New" w:eastAsia="굴림체" w:hAnsi="Courier New" w:cs="Courier New"/>
+          <w:color w:val="A9B7C6"/>
+          <w:kern w:val="0"/>
+          <w:szCs w:val="20"/>
+        </w:rPr>
+        <w:t>temp = (</w:t>
+      </w:r>
+      <w:r>
+        <w:rPr>
+          <w:rFonts w:ascii="Courier New" w:eastAsia="굴림체" w:hAnsi="Courier New" w:cs="Courier New"/>
+          <w:color w:val="CC7832"/>
+          <w:kern w:val="0"/>
+          <w:szCs w:val="20"/>
+        </w:rPr>
+        <w:t>int</w:t>
+      </w:r>
+      <w:r>
+        <w:rPr>
+          <w:rFonts w:ascii="Courier New" w:eastAsia="굴림체" w:hAnsi="Courier New" w:cs="Courier New"/>
+          <w:color w:val="A9B7C6"/>
+          <w:kern w:val="0"/>
+          <w:szCs w:val="20"/>
+        </w:rPr>
+        <w:t>)(</w:t>
+      </w:r>
+      <w:proofErr w:type="spellStart"/>
+      <w:r>
+        <w:rPr>
+          <w:rFonts w:ascii="Courier New" w:eastAsia="굴림체" w:hAnsi="Courier New" w:cs="Courier New"/>
+          <w:color w:val="A9B7C6"/>
+          <w:kern w:val="0"/>
+          <w:szCs w:val="20"/>
+        </w:rPr>
+        <w:t>Math.</w:t>
+      </w:r>
+      <w:r>
+        <w:rPr>
+          <w:rFonts w:ascii="Courier New" w:eastAsia="굴림체" w:hAnsi="Courier New" w:cs="Courier New"/>
+          <w:i/>
+          <w:iCs/>
+          <w:color w:val="A9B7C6"/>
+          <w:kern w:val="0"/>
+          <w:szCs w:val="20"/>
+        </w:rPr>
+        <w:t>random</w:t>
+      </w:r>
+      <w:proofErr w:type="spellEnd"/>
+      <w:r>
+        <w:rPr>
+          <w:rFonts w:ascii="Courier New" w:eastAsia="굴림체" w:hAnsi="Courier New" w:cs="Courier New"/>
+          <w:color w:val="A9B7C6"/>
+          <w:kern w:val="0"/>
+          <w:szCs w:val="20"/>
+        </w:rPr>
+        <w:t>()*</w:t>
+      </w:r>
+      <w:r>
+        <w:rPr>
+          <w:rFonts w:ascii="Courier New" w:eastAsia="굴림체" w:hAnsi="Courier New" w:cs="Courier New"/>
+          <w:color w:val="6897BB"/>
+          <w:kern w:val="0"/>
+          <w:szCs w:val="20"/>
+        </w:rPr>
+        <w:t xml:space="preserve">10 </w:t>
+      </w:r>
+      <w:r>
+        <w:rPr>
+          <w:rFonts w:ascii="Courier New" w:eastAsia="굴림체" w:hAnsi="Courier New" w:cs="Courier New"/>
+          <w:color w:val="A9B7C6"/>
+          <w:kern w:val="0"/>
+          <w:szCs w:val="20"/>
+        </w:rPr>
+        <w:t xml:space="preserve">+ </w:t>
+      </w:r>
+      <w:r>
+        <w:rPr>
+          <w:rFonts w:ascii="Courier New" w:eastAsia="굴림체" w:hAnsi="Courier New" w:cs="Courier New"/>
+          <w:color w:val="6897BB"/>
+          <w:kern w:val="0"/>
+          <w:szCs w:val="20"/>
+        </w:rPr>
+        <w:t>1</w:t>
+      </w:r>
+      <w:r>
+        <w:rPr>
+          <w:rFonts w:ascii="Courier New" w:eastAsia="굴림체" w:hAnsi="Courier New" w:cs="Courier New"/>
+          <w:color w:val="A9B7C6"/>
+          <w:kern w:val="0"/>
+          <w:szCs w:val="20"/>
+        </w:rPr>
+        <w:t>)</w:t>
+      </w:r>
+      <w:r>
+        <w:rPr>
+          <w:rFonts w:ascii="Courier New" w:eastAsia="굴림체" w:hAnsi="Courier New" w:cs="Courier New"/>
+          <w:color w:val="CC7832"/>
+          <w:kern w:val="0"/>
+          <w:szCs w:val="20"/>
+        </w:rPr>
+        <w:t>;</w:t>
+      </w:r>
+      <w:r>
+        <w:rPr>
+          <w:rFonts w:ascii="Courier New" w:eastAsia="굴림체" w:hAnsi="Courier New" w:cs="Courier New"/>
+          <w:color w:val="CC7832"/>
+          <w:kern w:val="0"/>
+          <w:szCs w:val="20"/>
+        </w:rPr>
+        <w:br/>
+        <w:t xml:space="preserve">            int </w:t>
+      </w:r>
+      <w:r>
+        <w:rPr>
+          <w:rFonts w:ascii="Courier New" w:eastAsia="굴림체" w:hAnsi="Courier New" w:cs="Courier New"/>
+          <w:color w:val="A9B7C6"/>
+          <w:kern w:val="0"/>
+          <w:szCs w:val="20"/>
+        </w:rPr>
+        <w:t>rand = (</w:t>
+      </w:r>
+      <w:r>
+        <w:rPr>
+          <w:rFonts w:ascii="Courier New" w:eastAsia="굴림체" w:hAnsi="Courier New" w:cs="Courier New"/>
+          <w:color w:val="CC7832"/>
+          <w:kern w:val="0"/>
+          <w:szCs w:val="20"/>
+        </w:rPr>
+        <w:t>int</w:t>
+      </w:r>
+      <w:r>
+        <w:rPr>
+          <w:rFonts w:ascii="Courier New" w:eastAsia="굴림체" w:hAnsi="Courier New" w:cs="Courier New"/>
+          <w:color w:val="A9B7C6"/>
+          <w:kern w:val="0"/>
+          <w:szCs w:val="20"/>
+        </w:rPr>
+        <w:t>)(</w:t>
+      </w:r>
+      <w:proofErr w:type="spellStart"/>
+      <w:r>
+        <w:rPr>
+          <w:rFonts w:ascii="Courier New" w:eastAsia="굴림체" w:hAnsi="Courier New" w:cs="Courier New"/>
+          <w:color w:val="A9B7C6"/>
+          <w:kern w:val="0"/>
+          <w:szCs w:val="20"/>
+        </w:rPr>
+        <w:t>Math.</w:t>
+      </w:r>
+      <w:r>
+        <w:rPr>
+          <w:rFonts w:ascii="Courier New" w:eastAsia="굴림체" w:hAnsi="Courier New" w:cs="Courier New"/>
+          <w:i/>
+          <w:iCs/>
+          <w:color w:val="A9B7C6"/>
+          <w:kern w:val="0"/>
+          <w:szCs w:val="20"/>
+        </w:rPr>
+        <w:t>random</w:t>
+      </w:r>
+      <w:proofErr w:type="spellEnd"/>
+      <w:r>
+        <w:rPr>
+          <w:rFonts w:ascii="Courier New" w:eastAsia="굴림체" w:hAnsi="Courier New" w:cs="Courier New"/>
+          <w:color w:val="A9B7C6"/>
+          <w:kern w:val="0"/>
+          <w:szCs w:val="20"/>
+        </w:rPr>
+        <w:t>()*</w:t>
+      </w:r>
+      <w:r>
+        <w:rPr>
+          <w:rFonts w:ascii="Courier New" w:eastAsia="굴림체" w:hAnsi="Courier New" w:cs="Courier New"/>
+          <w:color w:val="6897BB"/>
+          <w:kern w:val="0"/>
+          <w:szCs w:val="20"/>
+        </w:rPr>
+        <w:t>16</w:t>
+      </w:r>
+      <w:r>
+        <w:rPr>
+          <w:rFonts w:ascii="Courier New" w:eastAsia="굴림체" w:hAnsi="Courier New" w:cs="Courier New"/>
+          <w:color w:val="A9B7C6"/>
+          <w:kern w:val="0"/>
+          <w:szCs w:val="20"/>
+        </w:rPr>
+        <w:t>)</w:t>
+      </w:r>
+      <w:r>
+        <w:rPr>
+          <w:rFonts w:ascii="Courier New" w:eastAsia="굴림체" w:hAnsi="Courier New" w:cs="Courier New"/>
+          <w:color w:val="CC7832"/>
+          <w:kern w:val="0"/>
+          <w:szCs w:val="20"/>
+        </w:rPr>
+        <w:t>;</w:t>
+      </w:r>
+      <w:r>
+        <w:rPr>
+          <w:rFonts w:ascii="Courier New" w:eastAsia="굴림체" w:hAnsi="Courier New" w:cs="Courier New"/>
+          <w:color w:val="CC7832"/>
+          <w:kern w:val="0"/>
+          <w:szCs w:val="20"/>
+        </w:rPr>
+        <w:br/>
+        <w:t xml:space="preserve">            while</w:t>
+      </w:r>
+      <w:r>
+        <w:rPr>
+          <w:rFonts w:ascii="Courier New" w:eastAsia="굴림체" w:hAnsi="Courier New" w:cs="Courier New"/>
+          <w:color w:val="A9B7C6"/>
+          <w:kern w:val="0"/>
+          <w:szCs w:val="20"/>
+        </w:rPr>
+        <w:t>(</w:t>
+      </w:r>
+      <w:proofErr w:type="spellStart"/>
+      <w:r>
+        <w:rPr>
+          <w:rFonts w:ascii="Courier New" w:eastAsia="굴림체" w:hAnsi="Courier New" w:cs="Courier New"/>
+          <w:color w:val="A9B7C6"/>
+          <w:kern w:val="0"/>
+          <w:szCs w:val="20"/>
+        </w:rPr>
+        <w:t>arr</w:t>
+      </w:r>
+      <w:proofErr w:type="spellEnd"/>
+      <w:r>
+        <w:rPr>
+          <w:rFonts w:ascii="Courier New" w:eastAsia="굴림체" w:hAnsi="Courier New" w:cs="Courier New"/>
+          <w:color w:val="A9B7C6"/>
+          <w:kern w:val="0"/>
+          <w:szCs w:val="20"/>
+        </w:rPr>
+        <w:t>[rand/</w:t>
+      </w:r>
+      <w:r>
+        <w:rPr>
+          <w:rFonts w:ascii="Courier New" w:eastAsia="굴림체" w:hAnsi="Courier New" w:cs="Courier New"/>
+          <w:color w:val="6897BB"/>
+          <w:kern w:val="0"/>
+          <w:szCs w:val="20"/>
+        </w:rPr>
+        <w:t>4</w:t>
+      </w:r>
+      <w:r>
+        <w:rPr>
+          <w:rFonts w:ascii="Courier New" w:eastAsia="굴림체" w:hAnsi="Courier New" w:cs="Courier New"/>
+          <w:color w:val="A9B7C6"/>
+          <w:kern w:val="0"/>
+          <w:szCs w:val="20"/>
+        </w:rPr>
+        <w:t>][rand%</w:t>
+      </w:r>
+      <w:r>
+        <w:rPr>
+          <w:rFonts w:ascii="Courier New" w:eastAsia="굴림체" w:hAnsi="Courier New" w:cs="Courier New"/>
+          <w:color w:val="6897BB"/>
+          <w:kern w:val="0"/>
+          <w:szCs w:val="20"/>
+        </w:rPr>
+        <w:t>4</w:t>
+      </w:r>
+      <w:r>
+        <w:rPr>
+          <w:rFonts w:ascii="Courier New" w:eastAsia="굴림체" w:hAnsi="Courier New" w:cs="Courier New"/>
+          <w:color w:val="A9B7C6"/>
+          <w:kern w:val="0"/>
+          <w:szCs w:val="20"/>
+        </w:rPr>
+        <w:t xml:space="preserve">] != </w:t>
+      </w:r>
+      <w:r>
+        <w:rPr>
+          <w:rFonts w:ascii="Courier New" w:eastAsia="굴림체" w:hAnsi="Courier New" w:cs="Courier New"/>
+          <w:color w:val="6897BB"/>
+          <w:kern w:val="0"/>
+          <w:szCs w:val="20"/>
+        </w:rPr>
+        <w:t>0</w:t>
+      </w:r>
+      <w:r>
+        <w:rPr>
+          <w:rFonts w:ascii="Courier New" w:eastAsia="굴림체" w:hAnsi="Courier New" w:cs="Courier New"/>
+          <w:color w:val="A9B7C6"/>
+          <w:kern w:val="0"/>
+          <w:szCs w:val="20"/>
+        </w:rPr>
+        <w:t>)</w:t>
+      </w:r>
+      <w:r>
+        <w:rPr>
+          <w:rFonts w:ascii="Courier New" w:eastAsia="굴림체" w:hAnsi="Courier New" w:cs="Courier New"/>
+          <w:color w:val="A9B7C6"/>
+          <w:kern w:val="0"/>
+          <w:szCs w:val="20"/>
+        </w:rPr>
+        <w:br/>
+        <w:t xml:space="preserve">                rand = (</w:t>
+      </w:r>
+      <w:r>
+        <w:rPr>
+          <w:rFonts w:ascii="Courier New" w:eastAsia="굴림체" w:hAnsi="Courier New" w:cs="Courier New"/>
+          <w:color w:val="CC7832"/>
+          <w:kern w:val="0"/>
+          <w:szCs w:val="20"/>
+        </w:rPr>
+        <w:t>int</w:t>
+      </w:r>
+      <w:r>
+        <w:rPr>
+          <w:rFonts w:ascii="Courier New" w:eastAsia="굴림체" w:hAnsi="Courier New" w:cs="Courier New"/>
+          <w:color w:val="A9B7C6"/>
+          <w:kern w:val="0"/>
+          <w:szCs w:val="20"/>
+        </w:rPr>
+        <w:t>)(</w:t>
+      </w:r>
+      <w:proofErr w:type="spellStart"/>
+      <w:r>
+        <w:rPr>
+          <w:rFonts w:ascii="Courier New" w:eastAsia="굴림체" w:hAnsi="Courier New" w:cs="Courier New"/>
+          <w:color w:val="A9B7C6"/>
+          <w:kern w:val="0"/>
+          <w:szCs w:val="20"/>
+        </w:rPr>
+        <w:t>Math.</w:t>
+      </w:r>
+      <w:r>
+        <w:rPr>
+          <w:rFonts w:ascii="Courier New" w:eastAsia="굴림체" w:hAnsi="Courier New" w:cs="Courier New"/>
+          <w:i/>
+          <w:iCs/>
+          <w:color w:val="A9B7C6"/>
+          <w:kern w:val="0"/>
+          <w:szCs w:val="20"/>
+        </w:rPr>
+        <w:t>random</w:t>
+      </w:r>
+      <w:proofErr w:type="spellEnd"/>
+      <w:r>
+        <w:rPr>
+          <w:rFonts w:ascii="Courier New" w:eastAsia="굴림체" w:hAnsi="Courier New" w:cs="Courier New"/>
+          <w:color w:val="A9B7C6"/>
+          <w:kern w:val="0"/>
+          <w:szCs w:val="20"/>
+        </w:rPr>
+        <w:t>()*</w:t>
+      </w:r>
+      <w:r>
+        <w:rPr>
+          <w:rFonts w:ascii="Courier New" w:eastAsia="굴림체" w:hAnsi="Courier New" w:cs="Courier New"/>
+          <w:color w:val="6897BB"/>
+          <w:kern w:val="0"/>
+          <w:szCs w:val="20"/>
+        </w:rPr>
+        <w:t>16</w:t>
+      </w:r>
+      <w:r>
+        <w:rPr>
+          <w:rFonts w:ascii="Courier New" w:eastAsia="굴림체" w:hAnsi="Courier New" w:cs="Courier New"/>
+          <w:color w:val="A9B7C6"/>
+          <w:kern w:val="0"/>
+          <w:szCs w:val="20"/>
+        </w:rPr>
+        <w:t>)</w:t>
+      </w:r>
+      <w:r>
+        <w:rPr>
+          <w:rFonts w:ascii="Courier New" w:eastAsia="굴림체" w:hAnsi="Courier New" w:cs="Courier New"/>
+          <w:color w:val="CC7832"/>
+          <w:kern w:val="0"/>
+          <w:szCs w:val="20"/>
+        </w:rPr>
+        <w:t>;</w:t>
+      </w:r>
+      <w:r>
+        <w:rPr>
+          <w:rFonts w:ascii="Courier New" w:eastAsia="굴림체" w:hAnsi="Courier New" w:cs="Courier New"/>
+          <w:color w:val="CC7832"/>
+          <w:kern w:val="0"/>
+          <w:szCs w:val="20"/>
+        </w:rPr>
+        <w:br/>
+        <w:t xml:space="preserve">            </w:t>
+      </w:r>
+      <w:proofErr w:type="spellStart"/>
+      <w:r>
+        <w:rPr>
+          <w:rFonts w:ascii="Courier New" w:eastAsia="굴림체" w:hAnsi="Courier New" w:cs="Courier New"/>
+          <w:color w:val="A9B7C6"/>
+          <w:kern w:val="0"/>
+          <w:szCs w:val="20"/>
+        </w:rPr>
+        <w:t>arr</w:t>
+      </w:r>
+      <w:proofErr w:type="spellEnd"/>
+      <w:r>
+        <w:rPr>
+          <w:rFonts w:ascii="Courier New" w:eastAsia="굴림체" w:hAnsi="Courier New" w:cs="Courier New"/>
+          <w:color w:val="A9B7C6"/>
+          <w:kern w:val="0"/>
+          <w:szCs w:val="20"/>
+        </w:rPr>
+        <w:t>[rand/</w:t>
+      </w:r>
+      <w:r>
+        <w:rPr>
+          <w:rFonts w:ascii="Courier New" w:eastAsia="굴림체" w:hAnsi="Courier New" w:cs="Courier New"/>
+          <w:color w:val="6897BB"/>
+          <w:kern w:val="0"/>
+          <w:szCs w:val="20"/>
+        </w:rPr>
+        <w:t>4</w:t>
+      </w:r>
+      <w:r>
+        <w:rPr>
+          <w:rFonts w:ascii="Courier New" w:eastAsia="굴림체" w:hAnsi="Courier New" w:cs="Courier New"/>
+          <w:color w:val="A9B7C6"/>
+          <w:kern w:val="0"/>
+          <w:szCs w:val="20"/>
+        </w:rPr>
+        <w:t>][rand%</w:t>
+      </w:r>
+      <w:r>
+        <w:rPr>
+          <w:rFonts w:ascii="Courier New" w:eastAsia="굴림체" w:hAnsi="Courier New" w:cs="Courier New"/>
+          <w:color w:val="6897BB"/>
+          <w:kern w:val="0"/>
+          <w:szCs w:val="20"/>
+        </w:rPr>
+        <w:t>4</w:t>
+      </w:r>
+      <w:r>
+        <w:rPr>
+          <w:rFonts w:ascii="Courier New" w:eastAsia="굴림체" w:hAnsi="Courier New" w:cs="Courier New"/>
+          <w:color w:val="A9B7C6"/>
+          <w:kern w:val="0"/>
+          <w:szCs w:val="20"/>
+        </w:rPr>
+        <w:t>] = temp</w:t>
+      </w:r>
+      <w:r>
+        <w:rPr>
+          <w:rFonts w:ascii="Courier New" w:eastAsia="굴림체" w:hAnsi="Courier New" w:cs="Courier New"/>
+          <w:color w:val="CC7832"/>
+          <w:kern w:val="0"/>
+          <w:szCs w:val="20"/>
+        </w:rPr>
+        <w:t>;</w:t>
+      </w:r>
+      <w:r>
+        <w:rPr>
+          <w:rFonts w:ascii="Courier New" w:eastAsia="굴림체" w:hAnsi="Courier New" w:cs="Courier New"/>
+          <w:color w:val="CC7832"/>
+          <w:kern w:val="0"/>
+          <w:szCs w:val="20"/>
+        </w:rPr>
+        <w:br/>
+        <w:t xml:space="preserve">        </w:t>
+      </w:r>
+      <w:r>
+        <w:rPr>
+          <w:rFonts w:ascii="Courier New" w:eastAsia="굴림체" w:hAnsi="Courier New" w:cs="Courier New"/>
+          <w:color w:val="A9B7C6"/>
+          <w:kern w:val="0"/>
+          <w:szCs w:val="20"/>
+        </w:rPr>
+        <w:t>}</w:t>
+      </w:r>
+      <w:r>
+        <w:rPr>
+          <w:rFonts w:ascii="Courier New" w:eastAsia="굴림체" w:hAnsi="Courier New" w:cs="Courier New"/>
+          <w:color w:val="A9B7C6"/>
+          <w:kern w:val="0"/>
+          <w:szCs w:val="20"/>
+        </w:rPr>
+        <w:br/>
+        <w:t xml:space="preserve">        </w:t>
+      </w:r>
+      <w:r>
+        <w:rPr>
+          <w:rFonts w:ascii="Courier New" w:eastAsia="굴림체" w:hAnsi="Courier New" w:cs="Courier New"/>
+          <w:color w:val="CC7832"/>
+          <w:kern w:val="0"/>
+          <w:szCs w:val="20"/>
+        </w:rPr>
+        <w:t>for</w:t>
+      </w:r>
+      <w:r>
+        <w:rPr>
+          <w:rFonts w:ascii="Courier New" w:eastAsia="굴림체" w:hAnsi="Courier New" w:cs="Courier New"/>
+          <w:color w:val="A9B7C6"/>
+          <w:kern w:val="0"/>
+          <w:szCs w:val="20"/>
+        </w:rPr>
+        <w:t>(</w:t>
+      </w:r>
+      <w:r>
+        <w:rPr>
+          <w:rFonts w:ascii="Courier New" w:eastAsia="굴림체" w:hAnsi="Courier New" w:cs="Courier New"/>
+          <w:color w:val="CC7832"/>
+          <w:kern w:val="0"/>
+          <w:szCs w:val="20"/>
+        </w:rPr>
+        <w:t xml:space="preserve">int </w:t>
+      </w:r>
+      <w:proofErr w:type="spellStart"/>
+      <w:r>
+        <w:rPr>
+          <w:rFonts w:ascii="Courier New" w:eastAsia="굴림체" w:hAnsi="Courier New" w:cs="Courier New"/>
+          <w:color w:val="A9B7C6"/>
+          <w:kern w:val="0"/>
+          <w:szCs w:val="20"/>
+        </w:rPr>
+        <w:t>i</w:t>
+      </w:r>
+      <w:proofErr w:type="spellEnd"/>
+      <w:r>
+        <w:rPr>
+          <w:rFonts w:ascii="Courier New" w:eastAsia="굴림체" w:hAnsi="Courier New" w:cs="Courier New"/>
+          <w:color w:val="A9B7C6"/>
+          <w:kern w:val="0"/>
+          <w:szCs w:val="20"/>
+        </w:rPr>
+        <w:t xml:space="preserve"> = </w:t>
+      </w:r>
+      <w:r>
+        <w:rPr>
+          <w:rFonts w:ascii="Courier New" w:eastAsia="굴림체" w:hAnsi="Courier New" w:cs="Courier New"/>
+          <w:color w:val="6897BB"/>
+          <w:kern w:val="0"/>
+          <w:szCs w:val="20"/>
+        </w:rPr>
+        <w:t>0</w:t>
+      </w:r>
+      <w:r>
+        <w:rPr>
+          <w:rFonts w:ascii="Courier New" w:eastAsia="굴림체" w:hAnsi="Courier New" w:cs="Courier New"/>
+          <w:color w:val="CC7832"/>
+          <w:kern w:val="0"/>
+          <w:szCs w:val="20"/>
+        </w:rPr>
+        <w:t xml:space="preserve">; </w:t>
+      </w:r>
+      <w:proofErr w:type="spellStart"/>
+      <w:r>
+        <w:rPr>
+          <w:rFonts w:ascii="Courier New" w:eastAsia="굴림체" w:hAnsi="Courier New" w:cs="Courier New"/>
+          <w:color w:val="A9B7C6"/>
+          <w:kern w:val="0"/>
+          <w:szCs w:val="20"/>
+        </w:rPr>
+        <w:t>i</w:t>
+      </w:r>
+      <w:proofErr w:type="spellEnd"/>
+      <w:r>
+        <w:rPr>
+          <w:rFonts w:ascii="Courier New" w:eastAsia="굴림체" w:hAnsi="Courier New" w:cs="Courier New"/>
+          <w:color w:val="A9B7C6"/>
+          <w:kern w:val="0"/>
+          <w:szCs w:val="20"/>
+        </w:rPr>
+        <w:t xml:space="preserve"> &lt; </w:t>
+      </w:r>
+      <w:r>
+        <w:rPr>
+          <w:rFonts w:ascii="Courier New" w:eastAsia="굴림체" w:hAnsi="Courier New" w:cs="Courier New"/>
+          <w:color w:val="6897BB"/>
+          <w:kern w:val="0"/>
+          <w:szCs w:val="20"/>
+        </w:rPr>
+        <w:t>4</w:t>
+      </w:r>
+      <w:r>
+        <w:rPr>
+          <w:rFonts w:ascii="Courier New" w:eastAsia="굴림체" w:hAnsi="Courier New" w:cs="Courier New"/>
+          <w:color w:val="CC7832"/>
+          <w:kern w:val="0"/>
+          <w:szCs w:val="20"/>
+        </w:rPr>
+        <w:t xml:space="preserve">; </w:t>
+      </w:r>
+      <w:proofErr w:type="spellStart"/>
+      <w:r>
+        <w:rPr>
+          <w:rFonts w:ascii="Courier New" w:eastAsia="굴림체" w:hAnsi="Courier New" w:cs="Courier New"/>
+          <w:color w:val="A9B7C6"/>
+          <w:kern w:val="0"/>
+          <w:szCs w:val="20"/>
+        </w:rPr>
+        <w:t>i</w:t>
+      </w:r>
+      <w:proofErr w:type="spellEnd"/>
+      <w:r>
+        <w:rPr>
+          <w:rFonts w:ascii="Courier New" w:eastAsia="굴림체" w:hAnsi="Courier New" w:cs="Courier New"/>
+          <w:color w:val="A9B7C6"/>
+          <w:kern w:val="0"/>
+          <w:szCs w:val="20"/>
+        </w:rPr>
+        <w:t>++) {</w:t>
+      </w:r>
+      <w:r>
+        <w:rPr>
+          <w:rFonts w:ascii="Courier New" w:eastAsia="굴림체" w:hAnsi="Courier New" w:cs="Courier New"/>
+          <w:color w:val="A9B7C6"/>
+          <w:kern w:val="0"/>
+          <w:szCs w:val="20"/>
+        </w:rPr>
+        <w:br/>
+        <w:t xml:space="preserve">            </w:t>
+      </w:r>
+      <w:r>
+        <w:rPr>
+          <w:rFonts w:ascii="Courier New" w:eastAsia="굴림체" w:hAnsi="Courier New" w:cs="Courier New"/>
+          <w:color w:val="CC7832"/>
+          <w:kern w:val="0"/>
+          <w:szCs w:val="20"/>
+        </w:rPr>
+        <w:t>for</w:t>
+      </w:r>
+      <w:r>
+        <w:rPr>
+          <w:rFonts w:ascii="Courier New" w:eastAsia="굴림체" w:hAnsi="Courier New" w:cs="Courier New"/>
+          <w:color w:val="A9B7C6"/>
+          <w:kern w:val="0"/>
+          <w:szCs w:val="20"/>
+        </w:rPr>
+        <w:t>(</w:t>
+      </w:r>
+      <w:r>
+        <w:rPr>
+          <w:rFonts w:ascii="Courier New" w:eastAsia="굴림체" w:hAnsi="Courier New" w:cs="Courier New"/>
+          <w:color w:val="CC7832"/>
+          <w:kern w:val="0"/>
+          <w:szCs w:val="20"/>
+        </w:rPr>
+        <w:t xml:space="preserve">int </w:t>
+      </w:r>
+      <w:r>
+        <w:rPr>
+          <w:rFonts w:ascii="Courier New" w:eastAsia="굴림체" w:hAnsi="Courier New" w:cs="Courier New"/>
+          <w:color w:val="A9B7C6"/>
+          <w:kern w:val="0"/>
+          <w:szCs w:val="20"/>
+        </w:rPr>
+        <w:t xml:space="preserve">j = </w:t>
+      </w:r>
+      <w:r>
+        <w:rPr>
+          <w:rFonts w:ascii="Courier New" w:eastAsia="굴림체" w:hAnsi="Courier New" w:cs="Courier New"/>
+          <w:color w:val="6897BB"/>
+          <w:kern w:val="0"/>
+          <w:szCs w:val="20"/>
+        </w:rPr>
+        <w:t>0</w:t>
+      </w:r>
+      <w:r>
+        <w:rPr>
+          <w:rFonts w:ascii="Courier New" w:eastAsia="굴림체" w:hAnsi="Courier New" w:cs="Courier New"/>
+          <w:color w:val="CC7832"/>
+          <w:kern w:val="0"/>
+          <w:szCs w:val="20"/>
+        </w:rPr>
+        <w:t xml:space="preserve">; </w:t>
+      </w:r>
+      <w:r>
+        <w:rPr>
+          <w:rFonts w:ascii="Courier New" w:eastAsia="굴림체" w:hAnsi="Courier New" w:cs="Courier New"/>
+          <w:color w:val="A9B7C6"/>
+          <w:kern w:val="0"/>
+          <w:szCs w:val="20"/>
+        </w:rPr>
+        <w:t xml:space="preserve">j &lt; </w:t>
+      </w:r>
+      <w:r>
+        <w:rPr>
+          <w:rFonts w:ascii="Courier New" w:eastAsia="굴림체" w:hAnsi="Courier New" w:cs="Courier New"/>
+          <w:color w:val="6897BB"/>
+          <w:kern w:val="0"/>
+          <w:szCs w:val="20"/>
+        </w:rPr>
+        <w:t>4</w:t>
+      </w:r>
+      <w:r>
+        <w:rPr>
+          <w:rFonts w:ascii="Courier New" w:eastAsia="굴림체" w:hAnsi="Courier New" w:cs="Courier New"/>
+          <w:color w:val="CC7832"/>
+          <w:kern w:val="0"/>
+          <w:szCs w:val="20"/>
+        </w:rPr>
+        <w:t xml:space="preserve">; </w:t>
+      </w:r>
+      <w:proofErr w:type="spellStart"/>
+      <w:r>
+        <w:rPr>
+          <w:rFonts w:ascii="Courier New" w:eastAsia="굴림체" w:hAnsi="Courier New" w:cs="Courier New"/>
+          <w:color w:val="A9B7C6"/>
+          <w:kern w:val="0"/>
+          <w:szCs w:val="20"/>
+        </w:rPr>
+        <w:t>j++</w:t>
+      </w:r>
+      <w:proofErr w:type="spellEnd"/>
+      <w:r>
+        <w:rPr>
+          <w:rFonts w:ascii="Courier New" w:eastAsia="굴림체" w:hAnsi="Courier New" w:cs="Courier New"/>
+          <w:color w:val="A9B7C6"/>
+          <w:kern w:val="0"/>
+          <w:szCs w:val="20"/>
+        </w:rPr>
+        <w:t>) {</w:t>
+      </w:r>
+      <w:r>
+        <w:rPr>
+          <w:rFonts w:ascii="Courier New" w:eastAsia="굴림체" w:hAnsi="Courier New" w:cs="Courier New"/>
+          <w:color w:val="A9B7C6"/>
+          <w:kern w:val="0"/>
+          <w:szCs w:val="20"/>
+        </w:rPr>
+        <w:br/>
+        <w:t xml:space="preserve">                </w:t>
+      </w:r>
+      <w:proofErr w:type="spellStart"/>
+      <w:r>
+        <w:rPr>
+          <w:rFonts w:ascii="Courier New" w:eastAsia="굴림체" w:hAnsi="Courier New" w:cs="Courier New"/>
+          <w:color w:val="A9B7C6"/>
+          <w:kern w:val="0"/>
+          <w:szCs w:val="20"/>
+        </w:rPr>
+        <w:t>System.</w:t>
+      </w:r>
+      <w:r>
+        <w:rPr>
+          <w:rFonts w:ascii="Courier New" w:eastAsia="굴림체" w:hAnsi="Courier New" w:cs="Courier New"/>
+          <w:i/>
+          <w:iCs/>
+          <w:color w:val="9876AA"/>
+          <w:kern w:val="0"/>
+          <w:szCs w:val="20"/>
+        </w:rPr>
+        <w:t>out</w:t>
+      </w:r>
+      <w:r>
+        <w:rPr>
+          <w:rFonts w:ascii="Courier New" w:eastAsia="굴림체" w:hAnsi="Courier New" w:cs="Courier New"/>
+          <w:color w:val="A9B7C6"/>
+          <w:kern w:val="0"/>
+          <w:szCs w:val="20"/>
+        </w:rPr>
+        <w:t>.print</w:t>
+      </w:r>
+      <w:proofErr w:type="spellEnd"/>
+      <w:r>
+        <w:rPr>
+          <w:rFonts w:ascii="Courier New" w:eastAsia="굴림체" w:hAnsi="Courier New" w:cs="Courier New"/>
+          <w:color w:val="A9B7C6"/>
+          <w:kern w:val="0"/>
+          <w:szCs w:val="20"/>
+        </w:rPr>
+        <w:t>(</w:t>
+      </w:r>
+      <w:proofErr w:type="spellStart"/>
+      <w:r>
+        <w:rPr>
+          <w:rFonts w:ascii="Courier New" w:eastAsia="굴림체" w:hAnsi="Courier New" w:cs="Courier New"/>
+          <w:color w:val="A9B7C6"/>
+          <w:kern w:val="0"/>
+          <w:szCs w:val="20"/>
+        </w:rPr>
+        <w:t>arr</w:t>
+      </w:r>
+      <w:proofErr w:type="spellEnd"/>
+      <w:r>
+        <w:rPr>
+          <w:rFonts w:ascii="Courier New" w:eastAsia="굴림체" w:hAnsi="Courier New" w:cs="Courier New"/>
+          <w:color w:val="A9B7C6"/>
+          <w:kern w:val="0"/>
+          <w:szCs w:val="20"/>
+        </w:rPr>
+        <w:t>[</w:t>
+      </w:r>
+      <w:proofErr w:type="spellStart"/>
+      <w:r>
+        <w:rPr>
+          <w:rFonts w:ascii="Courier New" w:eastAsia="굴림체" w:hAnsi="Courier New" w:cs="Courier New"/>
+          <w:color w:val="A9B7C6"/>
+          <w:kern w:val="0"/>
+          <w:szCs w:val="20"/>
+        </w:rPr>
+        <w:t>i</w:t>
+      </w:r>
+      <w:proofErr w:type="spellEnd"/>
+      <w:r>
+        <w:rPr>
+          <w:rFonts w:ascii="Courier New" w:eastAsia="굴림체" w:hAnsi="Courier New" w:cs="Courier New"/>
+          <w:color w:val="A9B7C6"/>
+          <w:kern w:val="0"/>
+          <w:szCs w:val="20"/>
+        </w:rPr>
+        <w:t>][j])</w:t>
+      </w:r>
+      <w:r>
+        <w:rPr>
+          <w:rFonts w:ascii="Courier New" w:eastAsia="굴림체" w:hAnsi="Courier New" w:cs="Courier New"/>
+          <w:color w:val="CC7832"/>
+          <w:kern w:val="0"/>
+          <w:szCs w:val="20"/>
+        </w:rPr>
+        <w:t>;</w:t>
+      </w:r>
+      <w:r>
+        <w:rPr>
+          <w:rFonts w:ascii="Courier New" w:eastAsia="굴림체" w:hAnsi="Courier New" w:cs="Courier New"/>
+          <w:color w:val="CC7832"/>
+          <w:kern w:val="0"/>
+          <w:szCs w:val="20"/>
+        </w:rPr>
+        <w:br/>
+        <w:t xml:space="preserve">                </w:t>
+      </w:r>
+      <w:proofErr w:type="spellStart"/>
+      <w:r>
+        <w:rPr>
+          <w:rFonts w:ascii="Courier New" w:eastAsia="굴림체" w:hAnsi="Courier New" w:cs="Courier New"/>
+          <w:color w:val="A9B7C6"/>
+          <w:kern w:val="0"/>
+          <w:szCs w:val="20"/>
+        </w:rPr>
+        <w:t>System.</w:t>
+      </w:r>
+      <w:r>
+        <w:rPr>
+          <w:rFonts w:ascii="Courier New" w:eastAsia="굴림체" w:hAnsi="Courier New" w:cs="Courier New"/>
+          <w:i/>
+          <w:iCs/>
+          <w:color w:val="9876AA"/>
+          <w:kern w:val="0"/>
+          <w:szCs w:val="20"/>
+        </w:rPr>
+        <w:t>out</w:t>
+      </w:r>
+      <w:r>
+        <w:rPr>
+          <w:rFonts w:ascii="Courier New" w:eastAsia="굴림체" w:hAnsi="Courier New" w:cs="Courier New"/>
+          <w:color w:val="A9B7C6"/>
+          <w:kern w:val="0"/>
+          <w:szCs w:val="20"/>
+        </w:rPr>
+        <w:t>.print</w:t>
+      </w:r>
+      <w:proofErr w:type="spellEnd"/>
+      <w:r>
+        <w:rPr>
+          <w:rFonts w:ascii="Courier New" w:eastAsia="굴림체" w:hAnsi="Courier New" w:cs="Courier New"/>
+          <w:color w:val="A9B7C6"/>
+          <w:kern w:val="0"/>
+          <w:szCs w:val="20"/>
+        </w:rPr>
+        <w:t>(</w:t>
+      </w:r>
+      <w:r>
+        <w:rPr>
+          <w:rFonts w:ascii="Courier New" w:eastAsia="굴림체" w:hAnsi="Courier New" w:cs="Courier New"/>
+          <w:color w:val="6A8759"/>
+          <w:kern w:val="0"/>
+          <w:szCs w:val="20"/>
+        </w:rPr>
+        <w:t>'</w:t>
+      </w:r>
+      <w:r>
+        <w:rPr>
+          <w:rFonts w:ascii="Courier New" w:eastAsia="굴림체" w:hAnsi="Courier New" w:cs="Courier New"/>
+          <w:color w:val="CC7832"/>
+          <w:kern w:val="0"/>
+          <w:szCs w:val="20"/>
+        </w:rPr>
+        <w:t>\t</w:t>
+      </w:r>
+      <w:r>
+        <w:rPr>
+          <w:rFonts w:ascii="Courier New" w:eastAsia="굴림체" w:hAnsi="Courier New" w:cs="Courier New"/>
+          <w:color w:val="6A8759"/>
+          <w:kern w:val="0"/>
+          <w:szCs w:val="20"/>
+        </w:rPr>
+        <w:t>'</w:t>
+      </w:r>
+      <w:r>
+        <w:rPr>
+          <w:rFonts w:ascii="Courier New" w:eastAsia="굴림체" w:hAnsi="Courier New" w:cs="Courier New"/>
+          <w:color w:val="A9B7C6"/>
+          <w:kern w:val="0"/>
+          <w:szCs w:val="20"/>
+        </w:rPr>
+        <w:t>)</w:t>
+      </w:r>
+      <w:r>
+        <w:rPr>
+          <w:rFonts w:ascii="Courier New" w:eastAsia="굴림체" w:hAnsi="Courier New" w:cs="Courier New"/>
+          <w:color w:val="CC7832"/>
+          <w:kern w:val="0"/>
+          <w:szCs w:val="20"/>
+        </w:rPr>
+        <w:t>;</w:t>
+      </w:r>
+      <w:r>
+        <w:rPr>
+          <w:rFonts w:ascii="Courier New" w:eastAsia="굴림체" w:hAnsi="Courier New" w:cs="Courier New"/>
+          <w:color w:val="CC7832"/>
+          <w:kern w:val="0"/>
+          <w:szCs w:val="20"/>
+        </w:rPr>
+        <w:br/>
+        <w:t xml:space="preserve">            </w:t>
+      </w:r>
+      <w:r>
+        <w:rPr>
+          <w:rFonts w:ascii="Courier New" w:eastAsia="굴림체" w:hAnsi="Courier New" w:cs="Courier New"/>
+          <w:color w:val="A9B7C6"/>
+          <w:kern w:val="0"/>
+          <w:szCs w:val="20"/>
+        </w:rPr>
+        <w:t>}</w:t>
+      </w:r>
+      <w:r>
+        <w:rPr>
+          <w:rFonts w:ascii="Courier New" w:eastAsia="굴림체" w:hAnsi="Courier New" w:cs="Courier New"/>
+          <w:color w:val="A9B7C6"/>
+          <w:kern w:val="0"/>
+          <w:szCs w:val="20"/>
+        </w:rPr>
+        <w:br/>
+        <w:t xml:space="preserve">            </w:t>
+      </w:r>
+      <w:proofErr w:type="spellStart"/>
+      <w:r>
+        <w:rPr>
+          <w:rFonts w:ascii="Courier New" w:eastAsia="굴림체" w:hAnsi="Courier New" w:cs="Courier New"/>
+          <w:color w:val="A9B7C6"/>
+          <w:kern w:val="0"/>
+          <w:szCs w:val="20"/>
+        </w:rPr>
+        <w:t>System.</w:t>
+      </w:r>
+      <w:r>
+        <w:rPr>
+          <w:rFonts w:ascii="Courier New" w:eastAsia="굴림체" w:hAnsi="Courier New" w:cs="Courier New"/>
+          <w:i/>
+          <w:iCs/>
+          <w:color w:val="9876AA"/>
+          <w:kern w:val="0"/>
+          <w:szCs w:val="20"/>
+        </w:rPr>
+        <w:t>out</w:t>
+      </w:r>
+      <w:r>
+        <w:rPr>
+          <w:rFonts w:ascii="Courier New" w:eastAsia="굴림체" w:hAnsi="Courier New" w:cs="Courier New"/>
+          <w:color w:val="A9B7C6"/>
+          <w:kern w:val="0"/>
+          <w:szCs w:val="20"/>
+        </w:rPr>
+        <w:t>.println</w:t>
+      </w:r>
+      <w:proofErr w:type="spellEnd"/>
+      <w:r>
+        <w:rPr>
+          <w:rFonts w:ascii="Courier New" w:eastAsia="굴림체" w:hAnsi="Courier New" w:cs="Courier New"/>
+          <w:color w:val="A9B7C6"/>
+          <w:kern w:val="0"/>
+          <w:szCs w:val="20"/>
+        </w:rPr>
+        <w:t>()</w:t>
+      </w:r>
+      <w:r>
+        <w:rPr>
+          <w:rFonts w:ascii="Courier New" w:eastAsia="굴림체" w:hAnsi="Courier New" w:cs="Courier New"/>
+          <w:color w:val="CC7832"/>
+          <w:kern w:val="0"/>
+          <w:szCs w:val="20"/>
+        </w:rPr>
+        <w:t>;</w:t>
+      </w:r>
+      <w:r>
+        <w:rPr>
+          <w:rFonts w:ascii="Courier New" w:eastAsia="굴림체" w:hAnsi="Courier New" w:cs="Courier New"/>
+          <w:color w:val="CC7832"/>
+          <w:kern w:val="0"/>
+          <w:szCs w:val="20"/>
+        </w:rPr>
+        <w:br/>
+        <w:t xml:space="preserve">        </w:t>
+      </w:r>
+      <w:r>
+        <w:rPr>
+          <w:rFonts w:ascii="Courier New" w:eastAsia="굴림체" w:hAnsi="Courier New" w:cs="Courier New"/>
+          <w:color w:val="A9B7C6"/>
+          <w:kern w:val="0"/>
+          <w:szCs w:val="20"/>
+        </w:rPr>
+        <w:t>}</w:t>
+      </w:r>
+      <w:r>
+        <w:rPr>
+          <w:rFonts w:ascii="Courier New" w:eastAsia="굴림체" w:hAnsi="Courier New" w:cs="Courier New"/>
+          <w:color w:val="A9B7C6"/>
+          <w:kern w:val="0"/>
+          <w:szCs w:val="20"/>
+        </w:rPr>
+        <w:br/>
+        <w:t xml:space="preserve">    }</w:t>
+      </w:r>
+      <w:r>
+        <w:rPr>
+          <w:rFonts w:ascii="Courier New" w:eastAsia="굴림체" w:hAnsi="Courier New" w:cs="Courier New"/>
+          <w:color w:val="A9B7C6"/>
+          <w:kern w:val="0"/>
+          <w:szCs w:val="20"/>
+        </w:rPr>
+        <w:br/>
+        <w:t>}</w:t>
+      </w:r>
+    </w:p>
+    <w:p>
+      <w:pPr>
+        <w:widowControl/>
+        <w:wordWrap/>
+        <w:autoSpaceDE/>
+        <w:autoSpaceDN/>
+        <w:rPr>
+          <w:sz w:val="24"/>
+          <w:szCs w:val="24"/>
+        </w:rPr>
+      </w:pPr>
+    </w:p>
+    <w:p>
+      <w:pPr>
+        <w:widowControl/>
+        <w:wordWrap/>
+        <w:autoSpaceDE/>
+        <w:autoSpaceDN/>
+        <w:rPr>
+          <w:b/>
+          <w:bCs/>
+          <w:sz w:val="24"/>
+          <w:szCs w:val="24"/>
+        </w:rPr>
+      </w:pPr>
+      <w:r>
+        <w:rPr>
+          <w:b/>
+          <w:bCs/>
+          <w:sz w:val="24"/>
+          <w:szCs w:val="24"/>
+        </w:rPr>
+        <w:t>10</w:t>
+      </w:r>
+      <w:r>
+        <w:rPr>
+          <w:b/>
+          <w:bCs/>
+          <w:sz w:val="24"/>
+          <w:szCs w:val="24"/>
+        </w:rPr>
+        <w:t xml:space="preserve">-2. </w:t>
+      </w:r>
+      <w:r>
+        <w:rPr>
+          <w:rFonts w:hint="eastAsia"/>
+          <w:b/>
+          <w:bCs/>
+          <w:sz w:val="24"/>
+          <w:szCs w:val="24"/>
+        </w:rPr>
+        <w:t>출력결과</w:t>
+      </w:r>
+    </w:p>
+    <w:p>
+      <w:pPr>
+        <w:widowControl/>
+        <w:wordWrap/>
+        <w:autoSpaceDE/>
+        <w:autoSpaceDN/>
+        <w:rPr>
+          <w:sz w:val="24"/>
+          <w:szCs w:val="24"/>
+        </w:rPr>
+      </w:pPr>
+      <w:r>
+        <w:rPr>
+          <w:rFonts w:hint="eastAsia"/>
+          <w:sz w:val="24"/>
+          <w:szCs w:val="24"/>
+        </w:rPr>
+        <w:t>(</w:t>
+      </w:r>
+      <w:r>
+        <w:rPr>
+          <w:sz w:val="24"/>
+          <w:szCs w:val="24"/>
+        </w:rPr>
+        <w:t>1)</w:t>
+      </w:r>
+    </w:p>
+    <w:p>
+      <w:pPr>
+        <w:widowControl/>
+        <w:wordWrap/>
+        <w:autoSpaceDE/>
+        <w:autoSpaceDN/>
+        <w:rPr>
+          <w:sz w:val="24"/>
+          <w:szCs w:val="24"/>
+        </w:rPr>
+      </w:pPr>
+      <w:r>
+        <w:rPr>
+          <w:noProof/>
+          <w:sz w:val="24"/>
+          <w:szCs w:val="24"/>
+        </w:rPr>
+        <w:drawing>
+          <wp:inline distT="0" distB="0" distL="0" distR="0" wp14:anchorId="38043C88" wp14:editId="53C5D3D0">
+            <wp:extent cx="5731510" cy="1165225"/>
+            <wp:effectExtent l="0" t="0" r="2540" b="0"/>
+            <wp:docPr id="6" name="그림 6"/>
+            <wp:cNvGraphicFramePr>
+              <a:graphicFrameLocks xmlns:a="http://schemas.openxmlformats.org/drawingml/2006/main" noChangeAspect="1"/>
+            </wp:cNvGraphicFramePr>
+            <a:graphic xmlns:a="http://schemas.openxmlformats.org/drawingml/2006/main">
+              <a:graphicData uri="http://schemas.openxmlformats.org/drawingml/2006/picture">
+                <pic:pic xmlns:pic="http://schemas.openxmlformats.org/drawingml/2006/picture">
+                  <pic:nvPicPr>
+                    <pic:cNvPr id="1" name=""/>
+                    <pic:cNvPicPr/>
+                  </pic:nvPicPr>
+                  <pic:blipFill>
+                    <a:blip r:embed="rId19"/>
+                    <a:stretch>
+                      <a:fillRect/>
+                    </a:stretch>
+                  </pic:blipFill>
+                  <pic:spPr>
+                    <a:xfrm>
+                      <a:off x="0" y="0"/>
+                      <a:ext cx="5731510" cy="1165225"/>
+                    </a:xfrm>
+                    <a:prstGeom prst="rect">
+                      <a:avLst/>
+                    </a:prstGeom>
+                  </pic:spPr>
+                </pic:pic>
+              </a:graphicData>
+            </a:graphic>
+          </wp:inline>
+        </w:drawing>
+      </w:r>
+    </w:p>
+    <w:p>
+      <w:pPr>
+        <w:widowControl/>
+        <w:wordWrap/>
+        <w:autoSpaceDE/>
+        <w:autoSpaceDN/>
+        <w:rPr>
+          <w:sz w:val="24"/>
+          <w:szCs w:val="24"/>
+        </w:rPr>
+      </w:pPr>
+      <w:r>
+        <w:rPr>
+          <w:rFonts w:hint="eastAsia"/>
+          <w:sz w:val="24"/>
+          <w:szCs w:val="24"/>
+        </w:rPr>
+        <w:t>(</w:t>
+      </w:r>
+      <w:r>
+        <w:rPr>
+          <w:sz w:val="24"/>
+          <w:szCs w:val="24"/>
+        </w:rPr>
+        <w:t>2)</w:t>
+      </w:r>
+    </w:p>
+    <w:p>
+      <w:pPr>
+        <w:widowControl/>
+        <w:wordWrap/>
+        <w:autoSpaceDE/>
+        <w:autoSpaceDN/>
+        <w:rPr>
+          <w:sz w:val="24"/>
+          <w:szCs w:val="24"/>
+        </w:rPr>
+      </w:pPr>
+      <w:r>
+        <w:rPr>
+          <w:noProof/>
+          <w:sz w:val="24"/>
+          <w:szCs w:val="24"/>
+        </w:rPr>
+        <w:lastRenderedPageBreak/>
+        <w:drawing>
+          <wp:inline distT="0" distB="0" distL="0" distR="0" wp14:anchorId="46A474F2" wp14:editId="1158FB57">
+            <wp:extent cx="5731510" cy="1195705"/>
+            <wp:effectExtent l="0" t="0" r="2540" b="4445"/>
+            <wp:docPr id="7" name="그림 7"/>
+            <wp:cNvGraphicFramePr>
+              <a:graphicFrameLocks xmlns:a="http://schemas.openxmlformats.org/drawingml/2006/main" noChangeAspect="1"/>
+            </wp:cNvGraphicFramePr>
+            <a:graphic xmlns:a="http://schemas.openxmlformats.org/drawingml/2006/main">
+              <a:graphicData uri="http://schemas.openxmlformats.org/drawingml/2006/picture">
+                <pic:pic xmlns:pic="http://schemas.openxmlformats.org/drawingml/2006/picture">
+                  <pic:nvPicPr>
+                    <pic:cNvPr id="1" name=""/>
+                    <pic:cNvPicPr/>
+                  </pic:nvPicPr>
+                  <pic:blipFill>
+                    <a:blip r:embed="rId20"/>
+                    <a:stretch>
+                      <a:fillRect/>
+                    </a:stretch>
+                  </pic:blipFill>
+                  <pic:spPr>
+                    <a:xfrm>
+                      <a:off x="0" y="0"/>
+                      <a:ext cx="5731510" cy="1195705"/>
+                    </a:xfrm>
+                    <a:prstGeom prst="rect">
+                      <a:avLst/>
+                    </a:prstGeom>
+                  </pic:spPr>
+                </pic:pic>
+              </a:graphicData>
+            </a:graphic>
+          </wp:inline>
+        </w:drawing>
+      </w:r>
+    </w:p>
+    <w:p>
+      <w:pPr>
+        <w:widowControl/>
+        <w:wordWrap/>
+        <w:autoSpaceDE/>
+        <w:autoSpaceDN/>
+        <w:rPr>
+          <w:sz w:val="24"/>
+          <w:szCs w:val="24"/>
+        </w:rPr>
+      </w:pPr>
+      <w:r>
+        <w:rPr>
+          <w:rFonts w:hint="eastAsia"/>
+          <w:sz w:val="24"/>
+          <w:szCs w:val="24"/>
+        </w:rPr>
+        <w:t>(</w:t>
+      </w:r>
+      <w:r>
+        <w:rPr>
+          <w:sz w:val="24"/>
+          <w:szCs w:val="24"/>
+        </w:rPr>
+        <w:t>3)</w:t>
+      </w:r>
+    </w:p>
+    <w:p>
+      <w:pPr>
+        <w:widowControl/>
+        <w:wordWrap/>
+        <w:autoSpaceDE/>
+        <w:autoSpaceDN/>
+        <w:rPr>
+          <w:sz w:val="24"/>
+          <w:szCs w:val="24"/>
+        </w:rPr>
+      </w:pPr>
+      <w:r>
+        <w:rPr>
+          <w:noProof/>
+          <w:sz w:val="24"/>
+          <w:szCs w:val="24"/>
+        </w:rPr>
+        <w:drawing>
+          <wp:inline distT="0" distB="0" distL="0" distR="0" wp14:anchorId="60CECD97" wp14:editId="1F1F2896">
+            <wp:extent cx="5731510" cy="1196975"/>
+            <wp:effectExtent l="0" t="0" r="2540" b="3175"/>
+            <wp:docPr id="9" name="그림 9"/>
+            <wp:cNvGraphicFramePr>
+              <a:graphicFrameLocks xmlns:a="http://schemas.openxmlformats.org/drawingml/2006/main" noChangeAspect="1"/>
+            </wp:cNvGraphicFramePr>
+            <a:graphic xmlns:a="http://schemas.openxmlformats.org/drawingml/2006/main">
+              <a:graphicData uri="http://schemas.openxmlformats.org/drawingml/2006/picture">
+                <pic:pic xmlns:pic="http://schemas.openxmlformats.org/drawingml/2006/picture">
+                  <pic:nvPicPr>
+                    <pic:cNvPr id="1" name=""/>
+                    <pic:cNvPicPr/>
+                  </pic:nvPicPr>
+                  <pic:blipFill>
+                    <a:blip r:embed="rId21"/>
+                    <a:stretch>
+                      <a:fillRect/>
+                    </a:stretch>
+                  </pic:blipFill>
+                  <pic:spPr>
+                    <a:xfrm>
+                      <a:off x="0" y="0"/>
+                      <a:ext cx="5731510" cy="1196975"/>
+                    </a:xfrm>
+                    <a:prstGeom prst="rect">
+                      <a:avLst/>
+                    </a:prstGeom>
+                  </pic:spPr>
+                </pic:pic>
+              </a:graphicData>
+            </a:graphic>
+          </wp:inline>
+        </w:drawing>
+      </w:r>
+    </w:p>
+    <w:p>
+      <w:pPr>
+        <w:widowControl/>
+        <w:wordWrap/>
+        <w:autoSpaceDE/>
+        <w:autoSpaceDN/>
+        <w:rPr>
+          <w:sz w:val="24"/>
+          <w:szCs w:val="24"/>
+        </w:rPr>
+      </w:pPr>
+      <w:r>
+        <w:rPr>
+          <w:sz w:val="24"/>
+          <w:szCs w:val="24"/>
+        </w:rPr>
+        <w:br w:type="page"/>
+      </w:r>
+    </w:p>
+    <w:p>
+      <w:pPr>
+        <w:widowControl/>
+        <w:wordWrap/>
+        <w:autoSpaceDE/>
+        <w:autoSpaceDN/>
+        <w:rPr>
+          <w:b/>
+          <w:bCs/>
+          <w:sz w:val="24"/>
+          <w:szCs w:val="24"/>
+        </w:rPr>
+      </w:pPr>
+      <w:r>
+        <w:rPr>
+          <w:rFonts w:hint="eastAsia"/>
+          <w:b/>
+          <w:bCs/>
+          <w:sz w:val="24"/>
+          <w:szCs w:val="24"/>
+        </w:rPr>
+        <w:lastRenderedPageBreak/>
+        <w:t>1</w:t>
+      </w:r>
+      <w:r>
+        <w:rPr>
+          <w:b/>
+          <w:bCs/>
           <w:sz w:val="24"/>
           <w:szCs w:val="24"/>
         </w:rPr>
@@ -6944,28 +10405,61 @@
       <w:r>
         <w:rPr>
           <w:rFonts w:hint="eastAsia"/>
-          <w:sz w:val="24"/>
-          <w:szCs w:val="24"/>
-        </w:rPr>
-        <w:t xml:space="preserve">차원 배열을 만들고 </w:t>
-      </w:r>
-      <w:r>
-        <w:rPr>
-          <w:sz w:val="24"/>
-          <w:szCs w:val="24"/>
-        </w:rPr>
-        <w:t>1~10</w:t>
-      </w:r>
+          <w:b/>
+          <w:bCs/>
+          <w:sz w:val="24"/>
+          <w:szCs w:val="24"/>
+        </w:rPr>
+        <w:t>번문제</w:t>
+      </w:r>
+    </w:p>
+    <w:p>
+      <w:pPr>
+        <w:widowControl/>
+        <w:wordWrap/>
+        <w:autoSpaceDE/>
+        <w:autoSpaceDN/>
+        <w:rPr>
+          <w:sz w:val="24"/>
+          <w:szCs w:val="24"/>
+        </w:rPr>
+      </w:pPr>
+      <w:proofErr w:type="spellStart"/>
       <w:r>
         <w:rPr>
           <w:rFonts w:hint="eastAsia"/>
           <w:sz w:val="24"/>
           <w:szCs w:val="24"/>
         </w:rPr>
-        <w:t xml:space="preserve">까지의 범위의 정수 </w:t>
-      </w:r>
-      <w:r>
-        <w:rPr>
+        <w:t>명령행</w:t>
+      </w:r>
+      <w:proofErr w:type="spellEnd"/>
+      <w:r>
+        <w:rPr>
+          <w:rFonts w:hint="eastAsia"/>
+          <w:sz w:val="24"/>
+          <w:szCs w:val="24"/>
+        </w:rPr>
+        <w:t xml:space="preserve"> 인자 중 정수만을 골라 합을 구하는 클래스</w:t>
+      </w:r>
+    </w:p>
+    <w:p>
+      <w:pPr>
+        <w:widowControl/>
+        <w:wordWrap/>
+        <w:autoSpaceDE/>
+        <w:autoSpaceDN/>
+        <w:rPr>
+          <w:b/>
+          <w:bCs/>
+          <w:sz w:val="24"/>
+          <w:szCs w:val="24"/>
+        </w:rPr>
+      </w:pPr>
+      <w:r>
+        <w:rPr>
+          <w:b/>
+          <w:bCs/>
           <w:sz w:val="24"/>
           <w:szCs w:val="24"/>
         </w:rPr>
@@ -6973,64 +10467,35 @@
       </w:r>
       <w:r>
         <w:rPr>
+          <w:b/>
+          <w:bCs/>
+          <w:sz w:val="24"/>
+          <w:szCs w:val="24"/>
+        </w:rPr>
+        <w:t xml:space="preserve">-1. </w:t>
+      </w:r>
+      <w:r>
+        <w:rPr>
           <w:rFonts w:hint="eastAsia"/>
-          <w:sz w:val="24"/>
-          <w:szCs w:val="24"/>
-        </w:rPr>
-        <w:t>개를 랜덤으로 생성하여 임의의 위치에 삽입.</w:t>
-      </w:r>
-      <w:r>
-        <w:rPr>
-          <w:sz w:val="24"/>
-          <w:szCs w:val="24"/>
-        </w:rPr>
-        <w:t xml:space="preserve"> </w:t>
-      </w:r>
-      <w:r>
-        <w:rPr>
-          <w:rFonts w:hint="eastAsia"/>
-          <w:sz w:val="24"/>
-          <w:szCs w:val="24"/>
-        </w:rPr>
-        <w:t>중복가능.</w:t>
-      </w:r>
-      <w:r>
-        <w:rPr>
-          <w:sz w:val="24"/>
-          <w:szCs w:val="24"/>
-        </w:rPr>
-        <w:t xml:space="preserve"> </w:t>
-      </w:r>
-      <w:r>
-        <w:rPr>
-          <w:rFonts w:hint="eastAsia"/>
-          <w:sz w:val="24"/>
-          <w:szCs w:val="24"/>
-        </w:rPr>
-        <w:t xml:space="preserve">나머지 </w:t>
-      </w:r>
-      <w:r>
-        <w:rPr>
-          <w:sz w:val="24"/>
-          <w:szCs w:val="24"/>
-        </w:rPr>
-        <w:t>6</w:t>
-      </w:r>
-      <w:r>
-        <w:rPr>
-          <w:rFonts w:hint="eastAsia"/>
-          <w:sz w:val="24"/>
-          <w:szCs w:val="24"/>
-        </w:rPr>
-        <w:t xml:space="preserve">개의 숫자는 모두 </w:t>
-      </w:r>
-      <w:r>
-        <w:rPr>
-          <w:sz w:val="24"/>
-          <w:szCs w:val="24"/>
-        </w:rPr>
-        <w:t>0.</w:t>
-      </w:r>
+          <w:b/>
+          <w:bCs/>
+          <w:sz w:val="24"/>
+          <w:szCs w:val="24"/>
+        </w:rPr>
+        <w:t>소스코드</w:t>
+      </w:r>
+    </w:p>
+    <w:p>
+      <w:pPr>
+        <w:widowControl/>
+        <w:wordWrap/>
+        <w:autoSpaceDE/>
+        <w:autoSpaceDN/>
+        <w:rPr>
+          <w:sz w:val="24"/>
+          <w:szCs w:val="24"/>
+        </w:rPr>
+      </w:pPr>
     </w:p>
     <w:sectPr>
       <w:pgSz w:w="11906" w:h="16838"/>
